--- a/4.项目提交文档/需求规格说明书/软件需求规格说明书3.1.docx
+++ b/4.项目提交文档/需求规格说明书/软件需求规格说明书3.1.docx
@@ -100,7 +100,6 @@
                 <w:szCs w:val="44"/>
               </w:rPr>
             </w:pPr>
-            <w:proofErr w:type="spellStart"/>
             <w:r>
               <w:rPr>
                 <w:rFonts w:ascii="Calibri Light" w:hAnsi="Calibri Light" w:hint="eastAsia"/>
@@ -110,7 +109,6 @@
               </w:rPr>
               <w:t>Redis</w:t>
             </w:r>
-            <w:proofErr w:type="spellEnd"/>
           </w:p>
         </w:tc>
       </w:tr>
@@ -213,25 +211,7 @@
                 <w:sz w:val="28"/>
                 <w:szCs w:val="24"/>
               </w:rPr>
-              <w:t xml:space="preserve">林 </w:t>
-            </w:r>
-            <w:proofErr w:type="gramStart"/>
-            <w:r>
-              <w:rPr>
-                <w:rFonts w:ascii="宋体" w:hAnsi="宋体" w:cs="宋体" w:hint="eastAsia"/>
-                <w:sz w:val="28"/>
-                <w:szCs w:val="24"/>
-              </w:rPr>
-              <w:t>璐</w:t>
-            </w:r>
-            <w:proofErr w:type="gramEnd"/>
-            <w:r>
-              <w:rPr>
-                <w:rFonts w:ascii="宋体" w:hAnsi="宋体" w:cs="宋体" w:hint="eastAsia"/>
-                <w:sz w:val="28"/>
-                <w:szCs w:val="24"/>
-              </w:rPr>
-              <w:t xml:space="preserve">   </w:t>
+              <w:t xml:space="preserve">林 璐   </w:t>
             </w:r>
             <w:r>
               <w:rPr>
@@ -278,7 +258,7 @@
                 <w:b/>
                 <w:bCs/>
               </w:rPr>
-              <w:t>2015/3/31</w:t>
+              <w:t>2015/04/10</w:t>
             </w:r>
           </w:p>
         </w:tc>
@@ -900,15 +880,15 @@
           <w:p>
             <w:pPr>
               <w:spacing w:line="360" w:lineRule="auto"/>
-              <w:rPr>
-                <w:rFonts w:hint="eastAsia"/>
-              </w:rPr>
             </w:pPr>
             <w:r>
               <w:rPr>
                 <w:rFonts w:hint="eastAsia"/>
               </w:rPr>
-              <w:t>Version 3.0</w:t>
+              <w:t>Version</w:t>
+            </w:r>
+            <w:r>
+              <w:t xml:space="preserve"> 3.0</w:t>
             </w:r>
           </w:p>
         </w:tc>
@@ -920,9 +900,6 @@
           <w:p>
             <w:pPr>
               <w:spacing w:line="360" w:lineRule="auto"/>
-              <w:rPr>
-                <w:rFonts w:hint="eastAsia"/>
-              </w:rPr>
             </w:pPr>
             <w:r>
               <w:rPr>
@@ -940,9 +917,6 @@
           <w:p>
             <w:pPr>
               <w:spacing w:line="360" w:lineRule="auto"/>
-              <w:rPr>
-                <w:rFonts w:hint="eastAsia"/>
-              </w:rPr>
             </w:pPr>
             <w:r>
               <w:rPr>
@@ -964,22 +938,13 @@
               <w:ind w:firstLineChars="0" w:firstLine="0"/>
             </w:pPr>
             <w:r>
-              <w:rPr>
-                <w:rFonts w:hint="eastAsia"/>
-              </w:rPr>
               <w:t>完成</w:t>
             </w:r>
             <w:r>
-              <w:rPr>
-                <w:rFonts w:hint="eastAsia"/>
-              </w:rPr>
               <w:t>3.0</w:t>
             </w:r>
             <w:r>
-              <w:rPr>
-                <w:rFonts w:hint="eastAsia"/>
-              </w:rPr>
-              <w:t>正式版本的修改</w:t>
+              <w:t>版本的修改</w:t>
             </w:r>
           </w:p>
         </w:tc>
@@ -993,18 +958,15 @@
           <w:p>
             <w:pPr>
               <w:spacing w:line="360" w:lineRule="auto"/>
+              <w:rPr>
+                <w:rFonts w:hint="eastAsia"/>
+              </w:rPr>
             </w:pPr>
             <w:r>
-              <w:t xml:space="preserve">Version </w:t>
-            </w:r>
-            <w:r>
-              <w:rPr>
-                <w:rFonts w:hint="eastAsia"/>
-              </w:rPr>
-              <w:t>3</w:t>
-            </w:r>
-            <w:r>
-              <w:t>.1</w:t>
+              <w:rPr>
+                <w:rFonts w:hint="eastAsia"/>
+              </w:rPr>
+              <w:t>Version 3.1</w:t>
             </w:r>
           </w:p>
         </w:tc>
@@ -1016,9 +978,15 @@
           <w:p>
             <w:pPr>
               <w:spacing w:line="360" w:lineRule="auto"/>
+              <w:rPr>
+                <w:rFonts w:hint="eastAsia"/>
+              </w:rPr>
             </w:pPr>
             <w:r>
-              <w:t>2015-04-10</w:t>
+              <w:rPr>
+                <w:rFonts w:hint="eastAsia"/>
+              </w:rPr>
+              <w:t>2015-04-11</w:t>
             </w:r>
           </w:p>
         </w:tc>
@@ -1030,8 +998,14 @@
           <w:p>
             <w:pPr>
               <w:spacing w:line="360" w:lineRule="auto"/>
+              <w:rPr>
+                <w:rFonts w:hint="eastAsia"/>
+              </w:rPr>
             </w:pPr>
             <w:r>
+              <w:rPr>
+                <w:rFonts w:hint="eastAsia"/>
+              </w:rPr>
               <w:t>王志鹏</w:t>
             </w:r>
           </w:p>
@@ -1048,26 +1022,25 @@
               <w:ind w:firstLineChars="0" w:firstLine="0"/>
             </w:pPr>
             <w:r>
+              <w:rPr>
+                <w:rFonts w:hint="eastAsia"/>
+              </w:rPr>
               <w:t>完成</w:t>
             </w:r>
             <w:r>
               <w:rPr>
                 <w:rFonts w:hint="eastAsia"/>
               </w:rPr>
-              <w:t>3</w:t>
-            </w:r>
-            <w:r>
-              <w:t>.1</w:t>
-            </w:r>
-            <w:r>
-              <w:rPr>
-                <w:rFonts w:hint="eastAsia"/>
-              </w:rPr>
-              <w:t>正式</w:t>
-            </w:r>
-            <w:r>
+              <w:t>3.1</w:t>
+            </w:r>
+            <w:r>
+              <w:rPr>
+                <w:rFonts w:hint="eastAsia"/>
+              </w:rPr>
               <w:t>版本的修改</w:t>
             </w:r>
+            <w:bookmarkStart w:id="0" w:name="_GoBack"/>
+            <w:bookmarkEnd w:id="0"/>
           </w:p>
         </w:tc>
       </w:tr>
@@ -1082,8 +1055,6 @@
           <w:docGrid w:type="lines" w:linePitch="312"/>
         </w:sectPr>
       </w:pPr>
-      <w:bookmarkStart w:id="0" w:name="_GoBack"/>
-      <w:bookmarkEnd w:id="0"/>
     </w:p>
     <w:p>
       <w:pPr>
@@ -4037,11 +4008,9 @@
         <w:spacing w:line="360" w:lineRule="auto"/>
         <w:ind w:firstLine="420"/>
       </w:pPr>
-      <w:proofErr w:type="spellStart"/>
       <w:r>
         <w:t>Redis</w:t>
       </w:r>
-      <w:proofErr w:type="spellEnd"/>
       <w:r>
         <w:rPr>
           <w:rFonts w:hint="eastAsia"/>
@@ -4054,11 +4023,9 @@
         </w:rPr>
         <w:t xml:space="preserve"> </w:t>
       </w:r>
-      <w:proofErr w:type="gramStart"/>
       <w:r>
         <w:t>redis-3.0.0-rc5</w:t>
       </w:r>
-      <w:proofErr w:type="gramEnd"/>
     </w:p>
     <w:p>
       <w:pPr>
@@ -4122,16 +4089,8 @@
         <w:rPr>
           <w:rFonts w:hint="eastAsia"/>
         </w:rPr>
-        <w:t xml:space="preserve"> </w:t>
-      </w:r>
-      <w:proofErr w:type="spellStart"/>
-      <w:r>
-        <w:rPr>
-          <w:rFonts w:hint="eastAsia"/>
-        </w:rPr>
-        <w:t>Redis</w:t>
-      </w:r>
-      <w:proofErr w:type="spellEnd"/>
+        <w:t xml:space="preserve"> Redis</w:t>
+      </w:r>
       <w:r>
         <w:rPr>
           <w:rFonts w:hint="eastAsia"/>
@@ -4178,7 +4137,7 @@
         <w:rPr>
           <w:rFonts w:hint="eastAsia"/>
         </w:rPr>
-        <w:t>V2</w:t>
+        <w:t>V3</w:t>
       </w:r>
       <w:r>
         <w:rPr>
@@ -4218,28 +4177,24 @@
         <w:spacing w:line="360" w:lineRule="auto"/>
         <w:ind w:firstLine="420"/>
       </w:pPr>
-      <w:proofErr w:type="spellStart"/>
       <w:r>
         <w:rPr>
           <w:rFonts w:hint="eastAsia"/>
         </w:rPr>
         <w:t>Redis</w:t>
       </w:r>
-      <w:proofErr w:type="spellEnd"/>
       <w:r>
         <w:rPr>
           <w:rFonts w:hint="eastAsia"/>
         </w:rPr>
         <w:t>是</w:t>
       </w:r>
-      <w:proofErr w:type="spellStart"/>
       <w:r>
         <w:rPr>
           <w:rFonts w:hint="eastAsia"/>
         </w:rPr>
         <w:t>NoSQL</w:t>
       </w:r>
-      <w:proofErr w:type="spellEnd"/>
       <w:r>
         <w:rPr>
           <w:rFonts w:hint="eastAsia"/>
@@ -4262,35 +4217,7 @@
         <w:rPr>
           <w:rFonts w:hint="eastAsia"/>
         </w:rPr>
-        <w:t>(</w:t>
-      </w:r>
-      <w:proofErr w:type="spellStart"/>
-      <w:r>
-        <w:rPr>
-          <w:rFonts w:hint="eastAsia"/>
-        </w:rPr>
-        <w:t>REmote</w:t>
-      </w:r>
-      <w:proofErr w:type="spellEnd"/>
-      <w:r>
-        <w:rPr>
-          <w:rFonts w:hint="eastAsia"/>
-        </w:rPr>
-        <w:t xml:space="preserve"> </w:t>
-      </w:r>
-      <w:proofErr w:type="spellStart"/>
-      <w:r>
-        <w:rPr>
-          <w:rFonts w:hint="eastAsia"/>
-        </w:rPr>
-        <w:t>DIctionary</w:t>
-      </w:r>
-      <w:proofErr w:type="spellEnd"/>
-      <w:r>
-        <w:rPr>
-          <w:rFonts w:hint="eastAsia"/>
-        </w:rPr>
-        <w:t xml:space="preserve"> Server)</w:t>
+        <w:t>(REmote DIctionary Server)</w:t>
       </w:r>
       <w:r>
         <w:rPr>
@@ -4299,13 +4226,8 @@
         <w:t>。它是由</w:t>
       </w:r>
       <w:r>
-        <w:t xml:space="preserve">Salvatore </w:t>
-      </w:r>
-      <w:proofErr w:type="spellStart"/>
-      <w:r>
-        <w:t>Sanfilippo</w:t>
-      </w:r>
-      <w:proofErr w:type="spellEnd"/>
+        <w:t>Salvatore Sanfilippo</w:t>
+      </w:r>
       <w:r>
         <w:rPr>
           <w:rFonts w:hint="eastAsia"/>
@@ -4384,14 +4306,12 @@
         </w:rPr>
         <w:t>日起，</w:t>
       </w:r>
-      <w:proofErr w:type="spellStart"/>
       <w:r>
         <w:rPr>
           <w:rFonts w:hint="eastAsia"/>
         </w:rPr>
         <w:t>Redis</w:t>
       </w:r>
-      <w:proofErr w:type="spellEnd"/>
       <w:r>
         <w:rPr>
           <w:rFonts w:hint="eastAsia"/>
@@ -4434,14 +4354,12 @@
         </w:rPr>
         <w:t>月开始，</w:t>
       </w:r>
-      <w:proofErr w:type="spellStart"/>
       <w:r>
         <w:rPr>
           <w:rFonts w:hint="eastAsia"/>
         </w:rPr>
         <w:t>Redis</w:t>
       </w:r>
-      <w:proofErr w:type="spellEnd"/>
       <w:r>
         <w:rPr>
           <w:rFonts w:hint="eastAsia"/>
@@ -4466,14 +4384,12 @@
         <w:spacing w:line="360" w:lineRule="auto"/>
         <w:ind w:firstLine="420"/>
       </w:pPr>
-      <w:proofErr w:type="spellStart"/>
       <w:r>
         <w:rPr>
           <w:rFonts w:hint="eastAsia"/>
         </w:rPr>
         <w:t>Redis</w:t>
       </w:r>
-      <w:proofErr w:type="spellEnd"/>
       <w:r>
         <w:rPr>
           <w:rFonts w:hint="eastAsia"/>
@@ -4492,14 +4408,12 @@
         </w:rPr>
         <w:t>存储。</w:t>
       </w:r>
-      <w:proofErr w:type="spellStart"/>
       <w:r>
         <w:rPr>
           <w:rFonts w:hint="eastAsia"/>
         </w:rPr>
         <w:t>Redis</w:t>
       </w:r>
-      <w:proofErr w:type="spellEnd"/>
       <w:r>
         <w:rPr>
           <w:rFonts w:hint="eastAsia"/>
@@ -4590,19 +4504,11 @@
         </w:rPr>
         <w:t>、</w:t>
       </w:r>
-      <w:proofErr w:type="spellStart"/>
-      <w:r>
-        <w:rPr>
-          <w:rFonts w:hint="eastAsia"/>
-        </w:rPr>
-        <w:t>zsets</w:t>
-      </w:r>
-      <w:proofErr w:type="spellEnd"/>
-      <w:r>
-        <w:rPr>
-          <w:rFonts w:hint="eastAsia"/>
-        </w:rPr>
-        <w:t>(</w:t>
+      <w:r>
+        <w:rPr>
+          <w:rFonts w:hint="eastAsia"/>
+        </w:rPr>
+        <w:t>zsets(</w:t>
       </w:r>
       <w:r>
         <w:rPr>
@@ -4697,14 +4603,12 @@
         </w:rPr>
         <w:t>但是</w:t>
       </w:r>
-      <w:proofErr w:type="spellStart"/>
       <w:r>
         <w:rPr>
           <w:rFonts w:hint="eastAsia"/>
         </w:rPr>
         <w:t>Redis</w:t>
       </w:r>
-      <w:proofErr w:type="spellEnd"/>
       <w:r>
         <w:rPr>
           <w:rFonts w:hint="eastAsia"/>
@@ -4735,14 +4639,12 @@
         </w:rPr>
         <w:t>同步。因为是纯内存操作，</w:t>
       </w:r>
-      <w:proofErr w:type="spellStart"/>
       <w:r>
         <w:rPr>
           <w:rFonts w:hint="eastAsia"/>
         </w:rPr>
         <w:t>Redis</w:t>
       </w:r>
-      <w:proofErr w:type="spellEnd"/>
       <w:r>
         <w:rPr>
           <w:rFonts w:hint="eastAsia"/>
@@ -4791,14 +4693,12 @@
         <w:spacing w:line="360" w:lineRule="auto"/>
         <w:ind w:firstLine="420"/>
       </w:pPr>
-      <w:proofErr w:type="spellStart"/>
       <w:r>
         <w:rPr>
           <w:rFonts w:hint="eastAsia"/>
         </w:rPr>
         <w:t>Redis</w:t>
       </w:r>
-      <w:proofErr w:type="spellEnd"/>
       <w:r>
         <w:rPr>
           <w:rFonts w:hint="eastAsia"/>
@@ -4989,14 +4889,12 @@
             <w:pPr>
               <w:spacing w:line="360" w:lineRule="auto"/>
             </w:pPr>
-            <w:proofErr w:type="spellStart"/>
             <w:r>
               <w:rPr>
                 <w:rFonts w:hint="eastAsia"/>
               </w:rPr>
               <w:t>NoSQL</w:t>
             </w:r>
-            <w:proofErr w:type="spellEnd"/>
           </w:p>
         </w:tc>
         <w:tc>
@@ -5009,14 +4907,12 @@
             <w:pPr>
               <w:spacing w:line="360" w:lineRule="auto"/>
             </w:pPr>
-            <w:proofErr w:type="spellStart"/>
             <w:r>
               <w:rPr>
                 <w:rFonts w:hint="eastAsia"/>
               </w:rPr>
               <w:t>NoSQL</w:t>
             </w:r>
-            <w:proofErr w:type="spellEnd"/>
             <w:r>
               <w:rPr>
                 <w:rFonts w:hint="eastAsia"/>
@@ -5131,14 +5027,12 @@
               </w:rPr>
               <w:t>和最终一致性三者为</w:t>
             </w:r>
-            <w:proofErr w:type="spellStart"/>
             <w:r>
               <w:rPr>
                 <w:rFonts w:hint="eastAsia"/>
               </w:rPr>
               <w:t>NoSQL</w:t>
             </w:r>
-            <w:proofErr w:type="spellEnd"/>
             <w:r>
               <w:rPr>
                 <w:rFonts w:hint="eastAsia"/>
@@ -5225,17 +5119,8 @@
                 <w:rFonts w:hint="eastAsia"/>
                 <w:shd w:val="clear" w:color="auto" w:fill="FFFFFF"/>
               </w:rPr>
-              <w:t xml:space="preserve">Key-value </w:t>
-            </w:r>
-            <w:proofErr w:type="spellStart"/>
-            <w:r>
-              <w:rPr>
-                <w:rFonts w:hint="eastAsia"/>
-                <w:shd w:val="clear" w:color="auto" w:fill="FFFFFF"/>
-              </w:rPr>
-              <w:t>DataBase</w:t>
-            </w:r>
-            <w:proofErr w:type="spellEnd"/>
+              <w:t>Key-value DataBase</w:t>
+            </w:r>
           </w:p>
           <w:p>
             <w:pPr>
@@ -5273,7 +5158,6 @@
               </w:rPr>
               <w:t>是</w:t>
             </w:r>
-            <w:proofErr w:type="spellStart"/>
             <w:r>
               <w:rPr>
                 <w:rFonts w:hint="eastAsia"/>
@@ -5281,7 +5165,6 @@
               </w:rPr>
               <w:t>NoSQL</w:t>
             </w:r>
-            <w:proofErr w:type="spellEnd"/>
             <w:r>
               <w:rPr>
                 <w:rFonts w:hint="eastAsia"/>
@@ -5315,23 +5198,7 @@
                 <w:rFonts w:hint="eastAsia"/>
                 <w:shd w:val="clear" w:color="auto" w:fill="FFFFFF"/>
               </w:rPr>
-              <w:t>其遵循的</w:t>
-            </w:r>
-            <w:proofErr w:type="gramStart"/>
-            <w:r>
-              <w:rPr>
-                <w:rFonts w:hint="eastAsia"/>
-                <w:shd w:val="clear" w:color="auto" w:fill="FFFFFF"/>
-              </w:rPr>
-              <w:t>最</w:t>
-            </w:r>
-            <w:proofErr w:type="gramEnd"/>
-            <w:r>
-              <w:rPr>
-                <w:rFonts w:hint="eastAsia"/>
-                <w:shd w:val="clear" w:color="auto" w:fill="FFFFFF"/>
-              </w:rPr>
-              <w:t>基础的原理即</w:t>
+              <w:t>其遵循的最基础的原理即</w:t>
             </w:r>
             <w:r>
               <w:rPr>
@@ -5581,7 +5448,6 @@
               </w:rPr>
               <w:t>、二进制流等。</w:t>
             </w:r>
-            <w:proofErr w:type="spellStart"/>
             <w:r>
               <w:rPr>
                 <w:rFonts w:hint="eastAsia"/>
@@ -5589,7 +5455,6 @@
               </w:rPr>
               <w:t>Redis</w:t>
             </w:r>
-            <w:proofErr w:type="spellEnd"/>
             <w:r>
               <w:rPr>
                 <w:rFonts w:hint="eastAsia"/>
@@ -5728,7 +5593,6 @@
                 <w:shd w:val="clear" w:color="auto" w:fill="FFFFFF"/>
               </w:rPr>
             </w:pPr>
-            <w:proofErr w:type="spellStart"/>
             <w:r>
               <w:rPr>
                 <w:rFonts w:hint="eastAsia"/>
@@ -5736,7 +5600,6 @@
               </w:rPr>
               <w:t>Redis</w:t>
             </w:r>
-            <w:proofErr w:type="spellEnd"/>
             <w:r>
               <w:rPr>
                 <w:rFonts w:hint="eastAsia"/>
@@ -5844,21 +5707,12 @@
               </w:rPr>
               <w:t>事件是</w:t>
             </w:r>
-            <w:proofErr w:type="spellStart"/>
-            <w:r>
-              <w:rPr>
-                <w:rFonts w:hint="eastAsia"/>
-                <w:shd w:val="clear" w:color="auto" w:fill="FFFFFF"/>
-              </w:rPr>
-              <w:t>Redis</w:t>
-            </w:r>
-            <w:proofErr w:type="spellEnd"/>
-            <w:r>
-              <w:rPr>
-                <w:rFonts w:hint="eastAsia"/>
-                <w:shd w:val="clear" w:color="auto" w:fill="FFFFFF"/>
-              </w:rPr>
-              <w:t xml:space="preserve"> </w:t>
+            <w:r>
+              <w:rPr>
+                <w:rFonts w:hint="eastAsia"/>
+                <w:shd w:val="clear" w:color="auto" w:fill="FFFFFF"/>
+              </w:rPr>
+              <w:t xml:space="preserve">Redis </w:t>
             </w:r>
             <w:r>
               <w:rPr>
@@ -5916,23 +5770,7 @@
                 <w:rFonts w:hint="eastAsia"/>
                 <w:shd w:val="clear" w:color="auto" w:fill="FFFFFF"/>
               </w:rPr>
-              <w:t xml:space="preserve">server </w:t>
-            </w:r>
-            <w:proofErr w:type="spellStart"/>
-            <w:r>
-              <w:rPr>
-                <w:rFonts w:hint="eastAsia"/>
-                <w:shd w:val="clear" w:color="auto" w:fill="FFFFFF"/>
-              </w:rPr>
-              <w:t>cron</w:t>
-            </w:r>
-            <w:proofErr w:type="spellEnd"/>
-            <w:r>
-              <w:rPr>
-                <w:rFonts w:hint="eastAsia"/>
-                <w:shd w:val="clear" w:color="auto" w:fill="FFFFFF"/>
-              </w:rPr>
-              <w:t xml:space="preserve"> job</w:t>
+              <w:t>server cron job</w:t>
             </w:r>
             <w:r>
               <w:rPr>
@@ -6131,19 +5969,11 @@
               </w:rPr>
               <w:t>虚拟内存是计算机系统内存管理的一种技术。它使得应用程序认为它拥有连续的可用的内存（一个连续完整的地址空间），而实际上，它通常是被分隔成多个物理内存碎片，还有部分暂时存储在外部磁盘存储器上，在需要时进行数据交换。</w:t>
             </w:r>
-            <w:proofErr w:type="spellStart"/>
-            <w:r>
-              <w:rPr>
-                <w:shd w:val="clear" w:color="auto" w:fill="FFFFFF"/>
-              </w:rPr>
-              <w:t>Redis</w:t>
-            </w:r>
-            <w:proofErr w:type="spellEnd"/>
-            <w:r>
-              <w:rPr>
-                <w:shd w:val="clear" w:color="auto" w:fill="FFFFFF"/>
-              </w:rPr>
-              <w:t xml:space="preserve"> </w:t>
+            <w:r>
+              <w:rPr>
+                <w:shd w:val="clear" w:color="auto" w:fill="FFFFFF"/>
+              </w:rPr>
+              <w:t xml:space="preserve">Redis </w:t>
             </w:r>
             <w:r>
               <w:rPr>
@@ -6217,19 +6047,11 @@
               </w:rPr>
               <w:t>将一部分数据存入文件中，在内存中只保存使用频率高的数据来提高</w:t>
             </w:r>
-            <w:proofErr w:type="spellStart"/>
-            <w:r>
-              <w:rPr>
-                <w:shd w:val="clear" w:color="auto" w:fill="FFFFFF"/>
-              </w:rPr>
-              <w:t>Redis</w:t>
-            </w:r>
-            <w:proofErr w:type="spellEnd"/>
-            <w:r>
-              <w:rPr>
-                <w:shd w:val="clear" w:color="auto" w:fill="FFFFFF"/>
-              </w:rPr>
-              <w:t xml:space="preserve"> </w:t>
+            <w:r>
+              <w:rPr>
+                <w:shd w:val="clear" w:color="auto" w:fill="FFFFFF"/>
+              </w:rPr>
+              <w:t xml:space="preserve">Redis </w:t>
             </w:r>
             <w:r>
               <w:rPr>
@@ -6438,21 +6260,12 @@
               </w:rPr>
               <w:t>文件内容是字符串，非常容易阅读和解析，它和</w:t>
             </w:r>
-            <w:proofErr w:type="spellStart"/>
-            <w:r>
-              <w:rPr>
-                <w:rFonts w:hint="eastAsia"/>
-                <w:shd w:val="clear" w:color="auto" w:fill="FFFFFF"/>
-              </w:rPr>
-              <w:t>redis</w:t>
-            </w:r>
-            <w:proofErr w:type="spellEnd"/>
-            <w:r>
-              <w:rPr>
-                <w:rFonts w:hint="eastAsia"/>
-                <w:shd w:val="clear" w:color="auto" w:fill="FFFFFF"/>
-              </w:rPr>
-              <w:t>-protocol</w:t>
+            <w:r>
+              <w:rPr>
+                <w:rFonts w:hint="eastAsia"/>
+                <w:shd w:val="clear" w:color="auto" w:fill="FFFFFF"/>
+              </w:rPr>
+              <w:t>redis-protocol</w:t>
             </w:r>
             <w:r>
               <w:rPr>
@@ -6735,21 +6548,12 @@
               </w:rPr>
               <w:t>文件里的协议，重新执行一遍里面指示的所有命令，就可以还原</w:t>
             </w:r>
-            <w:proofErr w:type="spellStart"/>
-            <w:r>
-              <w:rPr>
-                <w:rFonts w:hint="eastAsia"/>
-                <w:shd w:val="clear" w:color="auto" w:fill="FFFFFF"/>
-              </w:rPr>
-              <w:t>Redis</w:t>
-            </w:r>
-            <w:proofErr w:type="spellEnd"/>
-            <w:r>
-              <w:rPr>
-                <w:rFonts w:hint="eastAsia"/>
-                <w:shd w:val="clear" w:color="auto" w:fill="FFFFFF"/>
-              </w:rPr>
-              <w:t xml:space="preserve"> </w:t>
+            <w:r>
+              <w:rPr>
+                <w:rFonts w:hint="eastAsia"/>
+                <w:shd w:val="clear" w:color="auto" w:fill="FFFFFF"/>
+              </w:rPr>
+              <w:t xml:space="preserve">Redis </w:t>
             </w:r>
             <w:r>
               <w:rPr>
@@ -6971,7 +6775,6 @@
               </w:rPr>
               <w:t>命令执行器是真正执行命令的程序，由</w:t>
             </w:r>
-            <w:proofErr w:type="spellStart"/>
             <w:r>
               <w:rPr>
                 <w:rFonts w:hint="eastAsia"/>
@@ -6979,7 +6782,6 @@
               </w:rPr>
               <w:t>Redis</w:t>
             </w:r>
-            <w:proofErr w:type="spellEnd"/>
             <w:r>
               <w:rPr>
                 <w:rFonts w:hint="eastAsia"/>
@@ -7076,7 +6878,6 @@
               </w:rPr>
               <w:t>快照是</w:t>
             </w:r>
-            <w:proofErr w:type="spellStart"/>
             <w:r>
               <w:rPr>
                 <w:rFonts w:hint="eastAsia"/>
@@ -7084,7 +6885,6 @@
               </w:rPr>
               <w:t>Redis</w:t>
             </w:r>
-            <w:proofErr w:type="spellEnd"/>
             <w:r>
               <w:rPr>
                 <w:rFonts w:hint="eastAsia"/>
@@ -7106,7 +6906,6 @@
               </w:rPr>
               <w:t>默认的文件名为</w:t>
             </w:r>
-            <w:proofErr w:type="spellStart"/>
             <w:r>
               <w:rPr>
                 <w:rFonts w:hint="eastAsia"/>
@@ -7114,7 +6913,6 @@
               </w:rPr>
               <w:t>dump.rdb</w:t>
             </w:r>
-            <w:proofErr w:type="spellEnd"/>
             <w:r>
               <w:rPr>
                 <w:rFonts w:hint="eastAsia"/>
@@ -7122,7 +6920,6 @@
               </w:rPr>
               <w:t>。用户可以通过配置设置自动做快照持久化的方式，比如配置</w:t>
             </w:r>
-            <w:proofErr w:type="spellStart"/>
             <w:r>
               <w:rPr>
                 <w:rFonts w:hint="eastAsia"/>
@@ -7130,7 +6927,6 @@
               </w:rPr>
               <w:t>redis</w:t>
             </w:r>
-            <w:proofErr w:type="spellEnd"/>
             <w:r>
               <w:rPr>
                 <w:rFonts w:hint="eastAsia"/>
@@ -7159,7 +6955,6 @@
               </w:rPr>
               <w:t>m</w:t>
             </w:r>
-            <w:proofErr w:type="gramStart"/>
             <w:r>
               <w:rPr>
                 <w:rFonts w:hint="eastAsia"/>
@@ -7167,7 +6962,6 @@
               </w:rPr>
               <w:t>个</w:t>
             </w:r>
-            <w:proofErr w:type="gramEnd"/>
             <w:r>
               <w:rPr>
                 <w:rFonts w:hint="eastAsia"/>
@@ -7264,7 +7058,6 @@
               </w:rPr>
             </w:pPr>
             <w:bookmarkStart w:id="13" w:name="OLE_LINK27"/>
-            <w:proofErr w:type="spellStart"/>
             <w:r>
               <w:rPr>
                 <w:rFonts w:hint="eastAsia"/>
@@ -7272,7 +7065,6 @@
               </w:rPr>
               <w:t>Redis</w:t>
             </w:r>
-            <w:proofErr w:type="spellEnd"/>
             <w:r>
               <w:rPr>
                 <w:rFonts w:hint="eastAsia"/>
@@ -7288,7 +7080,6 @@
               <w:lastRenderedPageBreak/>
               <w:t>间后</w:t>
             </w:r>
-            <w:proofErr w:type="spellStart"/>
             <w:r>
               <w:rPr>
                 <w:rFonts w:hint="eastAsia"/>
@@ -7296,7 +7087,6 @@
               </w:rPr>
               <w:t>Redis</w:t>
             </w:r>
-            <w:proofErr w:type="spellEnd"/>
             <w:r>
               <w:rPr>
                 <w:rFonts w:hint="eastAsia"/>
@@ -7305,7 +7095,6 @@
               <w:t>就会把该键从数据库中删除。</w:t>
             </w:r>
             <w:bookmarkEnd w:id="13"/>
-            <w:proofErr w:type="spellStart"/>
             <w:r>
               <w:rPr>
                 <w:rFonts w:hint="eastAsia"/>
@@ -7313,7 +7102,6 @@
               </w:rPr>
               <w:t>Redis</w:t>
             </w:r>
-            <w:proofErr w:type="spellEnd"/>
             <w:r>
               <w:rPr>
                 <w:rFonts w:hint="eastAsia"/>
@@ -7321,7 +7109,6 @@
               </w:rPr>
               <w:t>在</w:t>
             </w:r>
-            <w:proofErr w:type="spellStart"/>
             <w:r>
               <w:rPr>
                 <w:rFonts w:hint="eastAsia"/>
@@ -7329,7 +7116,6 @@
               </w:rPr>
               <w:t>RedisDb</w:t>
             </w:r>
-            <w:proofErr w:type="spellEnd"/>
             <w:r>
               <w:rPr>
                 <w:rFonts w:hint="eastAsia"/>
@@ -7349,23 +7135,7 @@
                 <w:rFonts w:hint="eastAsia"/>
                 <w:shd w:val="clear" w:color="auto" w:fill="FFFFFF"/>
               </w:rPr>
-              <w:t>字典，其中的键就是那些已经设置了过期时间的键，</w:t>
-            </w:r>
-            <w:proofErr w:type="gramStart"/>
-            <w:r>
-              <w:rPr>
-                <w:rFonts w:hint="eastAsia"/>
-                <w:shd w:val="clear" w:color="auto" w:fill="FFFFFF"/>
-              </w:rPr>
-              <w:t>而键值</w:t>
-            </w:r>
-            <w:proofErr w:type="gramEnd"/>
-            <w:r>
-              <w:rPr>
-                <w:rFonts w:hint="eastAsia"/>
-                <w:shd w:val="clear" w:color="auto" w:fill="FFFFFF"/>
-              </w:rPr>
-              <w:t>就是该键的过期时间（毫秒）。</w:t>
+              <w:t>字典，其中的键就是那些已经设置了过期时间的键，而键值就是该键的过期时间（毫秒）。</w:t>
             </w:r>
           </w:p>
         </w:tc>
@@ -7456,7 +7226,6 @@
             <w:r>
               <w:t xml:space="preserve"> </w:t>
             </w:r>
-            <w:proofErr w:type="spellStart"/>
             <w:r>
               <w:rPr>
                 <w:shd w:val="clear" w:color="auto" w:fill="FFFFFF"/>
@@ -7464,7 +7233,6 @@
               <w:t>Asynchronization</w:t>
             </w:r>
             <w:bookmarkEnd w:id="14"/>
-            <w:proofErr w:type="spellEnd"/>
             <w:r>
               <w:rPr>
                 <w:shd w:val="clear" w:color="auto" w:fill="FFFFFF"/>
@@ -7487,7 +7255,6 @@
               </w:rPr>
             </w:pPr>
             <w:bookmarkStart w:id="15" w:name="OLE_LINK28"/>
-            <w:proofErr w:type="spellStart"/>
             <w:r>
               <w:rPr>
                 <w:rFonts w:hint="eastAsia"/>
@@ -7495,7 +7262,6 @@
               </w:rPr>
               <w:t>Redis</w:t>
             </w:r>
-            <w:proofErr w:type="spellEnd"/>
             <w:r>
               <w:rPr>
                 <w:rFonts w:hint="eastAsia"/>
@@ -7509,25 +7275,8 @@
                 <w:rFonts w:hint="eastAsia"/>
                 <w:shd w:val="clear" w:color="auto" w:fill="FFFFFF"/>
               </w:rPr>
-              <w:t>同步保存直接在</w:t>
-            </w:r>
-            <w:proofErr w:type="gramStart"/>
-            <w:r>
-              <w:rPr>
-                <w:rFonts w:hint="eastAsia"/>
-                <w:shd w:val="clear" w:color="auto" w:fill="FFFFFF"/>
-              </w:rPr>
-              <w:t>主进程</w:t>
-            </w:r>
-            <w:proofErr w:type="gramEnd"/>
-            <w:r>
-              <w:rPr>
-                <w:rFonts w:hint="eastAsia"/>
-                <w:shd w:val="clear" w:color="auto" w:fill="FFFFFF"/>
-              </w:rPr>
-              <w:t>中调用保存函数，阻塞</w:t>
-            </w:r>
-            <w:proofErr w:type="spellStart"/>
+              <w:t>同步保存直接在主进程中调用保存函数，阻塞</w:t>
+            </w:r>
             <w:r>
               <w:rPr>
                 <w:rFonts w:hint="eastAsia"/>
@@ -7535,7 +7284,6 @@
               </w:rPr>
               <w:t>Redis</w:t>
             </w:r>
-            <w:proofErr w:type="spellEnd"/>
             <w:r>
               <w:rPr>
                 <w:rFonts w:hint="eastAsia"/>
@@ -7555,39 +7303,7 @@
                 <w:rFonts w:hint="eastAsia"/>
                 <w:shd w:val="clear" w:color="auto" w:fill="FFFFFF"/>
               </w:rPr>
-              <w:t>出</w:t>
-            </w:r>
-            <w:proofErr w:type="gramStart"/>
-            <w:r>
-              <w:rPr>
-                <w:rFonts w:hint="eastAsia"/>
-                <w:shd w:val="clear" w:color="auto" w:fill="FFFFFF"/>
-              </w:rPr>
-              <w:t>一</w:t>
-            </w:r>
-            <w:proofErr w:type="gramEnd"/>
-            <w:r>
-              <w:rPr>
-                <w:rFonts w:hint="eastAsia"/>
-                <w:shd w:val="clear" w:color="auto" w:fill="FFFFFF"/>
-              </w:rPr>
-              <w:t>个子进程，子进程调用保存函数，并在保存完成后向</w:t>
-            </w:r>
-            <w:proofErr w:type="gramStart"/>
-            <w:r>
-              <w:rPr>
-                <w:rFonts w:hint="eastAsia"/>
-                <w:shd w:val="clear" w:color="auto" w:fill="FFFFFF"/>
-              </w:rPr>
-              <w:t>主进程</w:t>
-            </w:r>
-            <w:proofErr w:type="gramEnd"/>
-            <w:r>
-              <w:rPr>
-                <w:rFonts w:hint="eastAsia"/>
-                <w:shd w:val="clear" w:color="auto" w:fill="FFFFFF"/>
-              </w:rPr>
-              <w:t>发送信号通知。</w:t>
+              <w:t>出一个子进程，子进程调用保存函数，并在保存完成后向主进程发送信号通知。</w:t>
             </w:r>
           </w:p>
         </w:tc>
@@ -7633,14 +7349,12 @@
         </w:rPr>
         <w:t>本文档是对</w:t>
       </w:r>
-      <w:proofErr w:type="spellStart"/>
       <w:r>
         <w:rPr>
           <w:shd w:val="clear" w:color="auto" w:fill="FFFFFF"/>
         </w:rPr>
         <w:t>Redis</w:t>
       </w:r>
-      <w:proofErr w:type="spellEnd"/>
       <w:r>
         <w:rPr>
           <w:shd w:val="clear" w:color="auto" w:fill="FFFFFF"/>
@@ -7678,23 +7392,7 @@
           <w:rFonts w:hint="eastAsia"/>
           <w:shd w:val="clear" w:color="auto" w:fill="FFFFFF"/>
         </w:rPr>
-        <w:t>结构化模板，采用</w:t>
-      </w:r>
-      <w:proofErr w:type="gramStart"/>
-      <w:r>
-        <w:rPr>
-          <w:rFonts w:hint="eastAsia"/>
-          <w:shd w:val="clear" w:color="auto" w:fill="FFFFFF"/>
-        </w:rPr>
-        <w:t>用</w:t>
-      </w:r>
-      <w:proofErr w:type="gramEnd"/>
-      <w:r>
-        <w:rPr>
-          <w:rFonts w:hint="eastAsia"/>
-          <w:shd w:val="clear" w:color="auto" w:fill="FFFFFF"/>
-        </w:rPr>
-        <w:t>例图等形式进行分析。</w:t>
+        <w:t>结构化模板，采用用例图等形式进行分析。</w:t>
       </w:r>
     </w:p>
     <w:p>
@@ -7809,33 +7507,27 @@
         <w:spacing w:line="360" w:lineRule="auto"/>
         <w:ind w:firstLine="420"/>
       </w:pPr>
-      <w:proofErr w:type="spellStart"/>
       <w:r>
         <w:t>Redis</w:t>
       </w:r>
-      <w:proofErr w:type="spellEnd"/>
       <w:r>
         <w:t>服务器模块主要实现了</w:t>
       </w:r>
-      <w:proofErr w:type="spellStart"/>
       <w:r>
         <w:t>Redis</w:t>
       </w:r>
-      <w:proofErr w:type="spellEnd"/>
       <w:r>
         <w:rPr>
           <w:rFonts w:hint="eastAsia"/>
         </w:rPr>
         <w:t>从启动服务器，到服务器可以接受外来客户端的网络连接这段时间，需要执行的一系列初始化操作及初始化完成后，</w:t>
       </w:r>
-      <w:proofErr w:type="spellStart"/>
       <w:r>
         <w:rPr>
           <w:rFonts w:hint="eastAsia"/>
         </w:rPr>
         <w:t>Redis</w:t>
       </w:r>
-      <w:proofErr w:type="spellEnd"/>
       <w:r>
         <w:rPr>
           <w:rFonts w:hint="eastAsia"/>
@@ -7849,14 +7541,12 @@
         </w:rPr>
         <w:t>整个过程主要包括初始化服务器全局状态，程序创建一个</w:t>
       </w:r>
-      <w:proofErr w:type="spellStart"/>
       <w:r>
         <w:rPr>
           <w:rFonts w:hint="eastAsia"/>
         </w:rPr>
         <w:t>redisServer</w:t>
       </w:r>
-      <w:proofErr w:type="spellEnd"/>
       <w:r>
         <w:rPr>
           <w:rFonts w:hint="eastAsia"/>
@@ -7899,42 +7589,36 @@
         </w:rPr>
         <w:t>进程来运行</w:t>
       </w:r>
-      <w:proofErr w:type="spellStart"/>
       <w:r>
         <w:rPr>
           <w:rFonts w:hint="eastAsia"/>
         </w:rPr>
         <w:t>Redis</w:t>
       </w:r>
-      <w:proofErr w:type="spellEnd"/>
       <w:r>
         <w:rPr>
           <w:rFonts w:hint="eastAsia"/>
         </w:rPr>
         <w:t>，并创建相应的</w:t>
       </w:r>
-      <w:proofErr w:type="spellStart"/>
       <w:r>
         <w:rPr>
           <w:rFonts w:hint="eastAsia"/>
         </w:rPr>
         <w:t>pid</w:t>
       </w:r>
-      <w:proofErr w:type="spellEnd"/>
       <w:r>
         <w:rPr>
           <w:rFonts w:hint="eastAsia"/>
         </w:rPr>
         <w:t>文件。然后，程序初始化服务器的功能模块，完成这一步之后，服务器打印出</w:t>
       </w:r>
-      <w:proofErr w:type="spellStart"/>
       <w:r>
         <w:rPr>
           <w:rFonts w:hint="eastAsia"/>
         </w:rPr>
         <w:t>Redis</w:t>
       </w:r>
-      <w:proofErr w:type="spellEnd"/>
       <w:r>
         <w:rPr>
           <w:rFonts w:hint="eastAsia"/>
@@ -7988,6 +7672,135 @@
     <w:p>
       <w:pPr>
         <w:spacing w:line="360" w:lineRule="auto"/>
+        <w:ind w:firstLine="420"/>
+      </w:pPr>
+      <w:r>
+        <w:rPr>
+          <w:rFonts w:hint="eastAsia"/>
+        </w:rPr>
+        <w:t>在服务器模块中选择了四个用例分别为：启动服务、</w:t>
+      </w:r>
+      <w:r>
+        <w:rPr>
+          <w:rFonts w:hint="eastAsia"/>
+        </w:rPr>
+        <w:t>自定义服务器配置、处理事件和关闭服务器。其中启动服务、自定义服务器配置</w:t>
+      </w:r>
+      <w:r>
+        <w:rPr>
+          <w:rFonts w:hint="eastAsia"/>
+        </w:rPr>
+        <w:t>主要</w:t>
+      </w:r>
+      <w:r>
+        <w:rPr>
+          <w:rFonts w:hint="eastAsia"/>
+        </w:rPr>
+        <w:t>来自</w:t>
+      </w:r>
+      <w:r>
+        <w:rPr>
+          <w:rFonts w:hint="eastAsia"/>
+        </w:rPr>
+        <w:t>redis 3.0.0</w:t>
+      </w:r>
+      <w:r>
+        <w:rPr>
+          <w:rFonts w:hint="eastAsia"/>
+        </w:rPr>
+        <w:t>源码中的</w:t>
+      </w:r>
+      <w:r>
+        <w:t>redis.c</w:t>
+      </w:r>
+      <w:r>
+        <w:t>文件中的</w:t>
+      </w:r>
+      <w:r>
+        <w:t>int main</w:t>
+      </w:r>
+      <w:r>
+        <w:t>()</w:t>
+      </w:r>
+      <w:r>
+        <w:t>函数；处理事件</w:t>
+      </w:r>
+      <w:r>
+        <w:t>主要</w:t>
+      </w:r>
+      <w:r>
+        <w:t>来自</w:t>
+      </w:r>
+      <w:r>
+        <w:t>ae.c</w:t>
+      </w:r>
+      <w:r>
+        <w:t>文件中的</w:t>
+      </w:r>
+      <w:r>
+        <w:t>void aeSetBeforeSleepProc</w:t>
+      </w:r>
+      <w:r>
+        <w:t>(…)</w:t>
+      </w:r>
+      <w:r>
+        <w:t>和</w:t>
+      </w:r>
+      <w:r>
+        <w:t>vo</w:t>
+      </w:r>
+      <w:r>
+        <w:t>id aeMain(…</w:t>
+      </w:r>
+      <w:r>
+        <w:t>)</w:t>
+      </w:r>
+      <w:r>
+        <w:t>函数，此函数由</w:t>
+      </w:r>
+      <w:r>
+        <w:t>redis.c</w:t>
+      </w:r>
+      <w:r>
+        <w:t>文件中的</w:t>
+      </w:r>
+      <w:r>
+        <w:t>int main</w:t>
+      </w:r>
+      <w:r>
+        <w:t>()</w:t>
+      </w:r>
+      <w:r>
+        <w:t>函数调用；</w:t>
+      </w:r>
+      <w:r>
+        <w:t>关闭服务主要来</w:t>
+      </w:r>
+      <w:r>
+        <w:t>ae.c</w:t>
+      </w:r>
+      <w:r>
+        <w:t>文件中的</w:t>
+      </w:r>
+      <w:r>
+        <w:t>aeDeleteEventLoop</w:t>
+      </w:r>
+      <w:r>
+        <w:t>(</w:t>
+      </w:r>
+      <w:r>
+        <w:t>…</w:t>
+      </w:r>
+      <w:r>
+        <w:t>)</w:t>
+      </w:r>
+      <w:r>
+        <w:t>函数及其相关的调用函数。</w:t>
+      </w:r>
+    </w:p>
+    <w:p>
+      <w:pPr>
+        <w:spacing w:line="360" w:lineRule="auto"/>
         <w:rPr>
           <w:b/>
           <w:color w:val="333333"/>
@@ -8043,14 +7856,12 @@
         </w:rPr>
         <w:t>每个客户端可以向服务器发送命令请求，而对于每个与服务器进行连接的客户端，都有相应的</w:t>
       </w:r>
-      <w:proofErr w:type="spellStart"/>
       <w:r>
         <w:rPr>
           <w:rFonts w:hint="eastAsia"/>
         </w:rPr>
         <w:t>redisClient</w:t>
       </w:r>
-      <w:proofErr w:type="spellEnd"/>
       <w:r>
         <w:rPr>
           <w:rFonts w:hint="eastAsia"/>
@@ -8076,6 +7887,12 @@
         </w:rPr>
         <w:t>链表的末尾。</w:t>
       </w:r>
+    </w:p>
+    <w:p>
+      <w:pPr>
+        <w:spacing w:line="360" w:lineRule="auto"/>
+        <w:ind w:firstLine="420"/>
+      </w:pPr>
       <w:r>
         <w:t>客户端</w:t>
       </w:r>
@@ -8089,7 +7906,10 @@
         <w:t>中的</w:t>
       </w:r>
       <w:r>
-        <w:t>actor</w:t>
+        <w:rPr>
+          <w:rFonts w:hint="eastAsia"/>
+        </w:rPr>
+        <w:t>用例</w:t>
       </w:r>
       <w:r>
         <w:t>选择</w:t>
@@ -8100,32 +7920,35 @@
         </w:rPr>
         <w:t>是依据</w:t>
       </w:r>
-      <w:proofErr w:type="spellStart"/>
       <w:r>
         <w:t>redis</w:t>
       </w:r>
-      <w:proofErr w:type="spellEnd"/>
       <w:r>
         <w:t>源码中的</w:t>
       </w:r>
-      <w:proofErr w:type="spellStart"/>
       <w:r>
         <w:t>networking.c</w:t>
       </w:r>
-      <w:proofErr w:type="spellEnd"/>
       <w:r>
         <w:t>以及参考《</w:t>
       </w:r>
-      <w:proofErr w:type="spellStart"/>
       <w:r>
         <w:t>redis</w:t>
       </w:r>
-      <w:proofErr w:type="spellEnd"/>
-      <w:r>
-        <w:t>设计与实现》这本书来确定的。该模块的</w:t>
-      </w:r>
-      <w:r>
-        <w:t>actor</w:t>
+      <w:r>
+        <w:t>设计与实现》这本书来确定的</w:t>
+      </w:r>
+      <w:r>
+        <w:rPr>
+          <w:rFonts w:hint="eastAsia"/>
+        </w:rPr>
+        <w:t>。</w:t>
+      </w:r>
+      <w:r>
+        <w:rPr>
+          <w:rFonts w:hint="eastAsia"/>
+        </w:rPr>
+        <w:t>书中介绍客户端与服务器端的通信主要可以分为：客户端发送命令请求，服务器读取命令请求，服务器执行命令请求，服务器回复命令四个部分。</w:t>
       </w:r>
     </w:p>
     <w:p>
@@ -8189,14 +8012,12 @@
         </w:rPr>
         <w:t>模块主要将当前内存中的数据库快照保存到磁盘文件中，在</w:t>
       </w:r>
-      <w:proofErr w:type="spellStart"/>
       <w:r>
         <w:rPr>
           <w:rFonts w:hint="eastAsia"/>
         </w:rPr>
         <w:t>Redis</w:t>
       </w:r>
-      <w:proofErr w:type="spellEnd"/>
       <w:r>
         <w:rPr>
           <w:rFonts w:hint="eastAsia"/>
@@ -8282,14 +8103,12 @@
         </w:rPr>
         <w:t>方式直接调用</w:t>
       </w:r>
-      <w:proofErr w:type="spellStart"/>
       <w:r>
         <w:rPr>
           <w:rFonts w:hint="eastAsia"/>
         </w:rPr>
         <w:t>rdbSave</w:t>
       </w:r>
-      <w:proofErr w:type="spellEnd"/>
       <w:r>
         <w:rPr>
           <w:rFonts w:hint="eastAsia"/>
@@ -8344,33 +8163,17 @@
         </w:rPr>
         <w:t>文件，阻塞</w:t>
       </w:r>
-      <w:proofErr w:type="spellStart"/>
       <w:r>
         <w:rPr>
           <w:rFonts w:hint="eastAsia"/>
         </w:rPr>
         <w:t>Redis</w:t>
       </w:r>
-      <w:proofErr w:type="spellEnd"/>
-      <w:r>
-        <w:rPr>
-          <w:rFonts w:hint="eastAsia"/>
-        </w:rPr>
-        <w:t>主进程，直到保存完成为止，在</w:t>
-      </w:r>
-      <w:proofErr w:type="gramStart"/>
-      <w:r>
-        <w:rPr>
-          <w:rFonts w:hint="eastAsia"/>
-        </w:rPr>
-        <w:t>主进程</w:t>
-      </w:r>
-      <w:proofErr w:type="gramEnd"/>
-      <w:r>
-        <w:rPr>
-          <w:rFonts w:hint="eastAsia"/>
-        </w:rPr>
-        <w:t>阻塞期间服务器不能处理客户端的任何请求；</w:t>
+      <w:r>
+        <w:rPr>
+          <w:rFonts w:hint="eastAsia"/>
+        </w:rPr>
+        <w:t>主进程，直到保存完成为止，在主进程阻塞期间服务器不能处理客户端的任何请求；</w:t>
       </w:r>
       <w:r>
         <w:rPr>
@@ -8394,114 +8197,31 @@
         <w:rPr>
           <w:rFonts w:hint="eastAsia"/>
         </w:rPr>
-        <w:t>出</w:t>
-      </w:r>
-      <w:proofErr w:type="gramStart"/>
-      <w:r>
-        <w:rPr>
-          <w:rFonts w:hint="eastAsia"/>
-        </w:rPr>
-        <w:t>一</w:t>
-      </w:r>
-      <w:proofErr w:type="gramEnd"/>
-      <w:r>
-        <w:rPr>
-          <w:rFonts w:hint="eastAsia"/>
-        </w:rPr>
-        <w:t>个子进程调用</w:t>
-      </w:r>
-      <w:proofErr w:type="spellStart"/>
+        <w:t>出一个子进程调用</w:t>
+      </w:r>
       <w:r>
         <w:rPr>
           <w:rFonts w:hint="eastAsia"/>
         </w:rPr>
         <w:t>rdbSave</w:t>
       </w:r>
-      <w:proofErr w:type="spellEnd"/>
-      <w:r>
-        <w:rPr>
-          <w:rFonts w:hint="eastAsia"/>
-        </w:rPr>
-        <w:t>函数，并在保存完成后向</w:t>
-      </w:r>
-      <w:proofErr w:type="gramStart"/>
-      <w:r>
-        <w:rPr>
-          <w:rFonts w:hint="eastAsia"/>
-        </w:rPr>
-        <w:t>主进程</w:t>
-      </w:r>
-      <w:proofErr w:type="gramEnd"/>
-      <w:r>
-        <w:rPr>
-          <w:rFonts w:hint="eastAsia"/>
-        </w:rPr>
-        <w:t>发送信号，通知保存完成，此期间</w:t>
-      </w:r>
-      <w:proofErr w:type="spellStart"/>
+      <w:r>
+        <w:rPr>
+          <w:rFonts w:hint="eastAsia"/>
+        </w:rPr>
+        <w:t>函数，并在保存完成后向主进程发送信号，通知保存完成，此期间</w:t>
+      </w:r>
       <w:r>
         <w:rPr>
           <w:rFonts w:hint="eastAsia"/>
         </w:rPr>
         <w:t>Redis</w:t>
       </w:r>
-      <w:proofErr w:type="spellEnd"/>
       <w:r>
         <w:rPr>
           <w:rFonts w:hint="eastAsia"/>
         </w:rPr>
         <w:t>服务器主程序仍可继续处理客户端请求。</w:t>
-      </w:r>
-      <w:r>
-        <w:t>当需要</w:t>
-      </w:r>
-      <w:r>
-        <w:rPr>
-          <w:rFonts w:hint="eastAsia"/>
-        </w:rPr>
-        <w:t>与</w:t>
-      </w:r>
-      <w:r>
-        <w:t>服务器端通信时，</w:t>
-      </w:r>
-      <w:r>
-        <w:rPr>
-          <w:rFonts w:hint="eastAsia"/>
-        </w:rPr>
-        <w:t>actor</w:t>
-      </w:r>
-      <w:r>
-        <w:rPr>
-          <w:rFonts w:hint="eastAsia"/>
-        </w:rPr>
-        <w:t>是</w:t>
-      </w:r>
-      <w:r>
-        <w:t>客户端；</w:t>
-      </w:r>
-      <w:r>
-        <w:rPr>
-          <w:rFonts w:hint="eastAsia"/>
-        </w:rPr>
-        <w:t>当</w:t>
-      </w:r>
-      <w:r>
-        <w:t>需要返回数据给客户端时，</w:t>
-      </w:r>
-      <w:r>
-        <w:rPr>
-          <w:rFonts w:hint="eastAsia"/>
-        </w:rPr>
-        <w:t>actor</w:t>
-      </w:r>
-      <w:r>
-        <w:rPr>
-          <w:rFonts w:hint="eastAsia"/>
-        </w:rPr>
-        <w:t>是</w:t>
-      </w:r>
-      <w:r>
-        <w:t>服务器端</w:t>
       </w:r>
     </w:p>
     <w:p>
@@ -8516,6 +8236,7 @@
           <w:b/>
           <w:color w:val="333333"/>
         </w:rPr>
+        <w:lastRenderedPageBreak/>
         <w:t>(</w:t>
       </w:r>
       <w:r>
@@ -8618,19 +8339,11 @@
         </w:rPr>
         <w:t>整个模块过程包括</w:t>
       </w:r>
-      <w:proofErr w:type="spellStart"/>
-      <w:r>
-        <w:rPr>
-          <w:rFonts w:hint="eastAsia"/>
-        </w:rPr>
-        <w:t>Redis</w:t>
-      </w:r>
-      <w:proofErr w:type="spellEnd"/>
-      <w:r>
-        <w:rPr>
-          <w:rFonts w:hint="eastAsia"/>
-        </w:rPr>
-        <w:t xml:space="preserve"> </w:t>
+      <w:r>
+        <w:rPr>
+          <w:rFonts w:hint="eastAsia"/>
+        </w:rPr>
+        <w:t xml:space="preserve">Redis </w:t>
       </w:r>
       <w:r>
         <w:rPr>
@@ -8678,21 +8391,7 @@
         <w:rPr>
           <w:rFonts w:hint="eastAsia"/>
         </w:rPr>
-        <w:t xml:space="preserve"> </w:t>
-      </w:r>
-      <w:proofErr w:type="spellStart"/>
-      <w:r>
-        <w:rPr>
-          <w:rFonts w:hint="eastAsia"/>
-        </w:rPr>
-        <w:t>Redis</w:t>
-      </w:r>
-      <w:proofErr w:type="spellEnd"/>
-      <w:r>
-        <w:rPr>
-          <w:rFonts w:hint="eastAsia"/>
-        </w:rPr>
-        <w:t xml:space="preserve"> </w:t>
+        <w:t xml:space="preserve"> Redis </w:t>
       </w:r>
       <w:r>
         <w:rPr>
@@ -8704,21 +8403,7 @@
         <w:rPr>
           <w:rFonts w:hint="eastAsia"/>
         </w:rPr>
-        <w:t xml:space="preserve"> </w:t>
-      </w:r>
-      <w:proofErr w:type="spellStart"/>
-      <w:r>
-        <w:rPr>
-          <w:rFonts w:hint="eastAsia"/>
-        </w:rPr>
-        <w:t>Redis</w:t>
-      </w:r>
-      <w:proofErr w:type="spellEnd"/>
-      <w:r>
-        <w:rPr>
-          <w:rFonts w:hint="eastAsia"/>
-        </w:rPr>
-        <w:t xml:space="preserve"> </w:t>
+        <w:t xml:space="preserve"> Redis </w:t>
       </w:r>
       <w:r>
         <w:rPr>
@@ -8738,25 +8423,16 @@
         </w:rPr>
         <w:t>文件里的协议，重新执行一遍里面指示的所有命令，就可以还原</w:t>
       </w:r>
-      <w:proofErr w:type="spellStart"/>
-      <w:r>
-        <w:rPr>
-          <w:rFonts w:hint="eastAsia"/>
-        </w:rPr>
-        <w:t>Redis</w:t>
-      </w:r>
-      <w:proofErr w:type="spellEnd"/>
-      <w:r>
-        <w:rPr>
-          <w:rFonts w:hint="eastAsia"/>
-        </w:rPr>
-        <w:t xml:space="preserve"> </w:t>
-      </w:r>
-      <w:r>
-        <w:rPr>
-          <w:rFonts w:hint="eastAsia"/>
-        </w:rPr>
-        <w:lastRenderedPageBreak/>
+      <w:r>
+        <w:rPr>
+          <w:rFonts w:hint="eastAsia"/>
+        </w:rPr>
+        <w:t xml:space="preserve">Redis </w:t>
+      </w:r>
+      <w:r>
+        <w:rPr>
+          <w:rFonts w:hint="eastAsia"/>
+        </w:rPr>
         <w:t>的数据库状态；</w:t>
       </w:r>
       <w:r>
@@ -8775,21 +8451,7 @@
         <w:rPr>
           <w:rFonts w:hint="eastAsia"/>
         </w:rPr>
-        <w:t xml:space="preserve"> </w:t>
-      </w:r>
-      <w:proofErr w:type="spellStart"/>
-      <w:r>
-        <w:rPr>
-          <w:rFonts w:hint="eastAsia"/>
-        </w:rPr>
-        <w:t>Redis</w:t>
-      </w:r>
-      <w:proofErr w:type="spellEnd"/>
-      <w:r>
-        <w:rPr>
-          <w:rFonts w:hint="eastAsia"/>
-        </w:rPr>
-        <w:t xml:space="preserve"> </w:t>
+        <w:t xml:space="preserve"> Redis </w:t>
       </w:r>
       <w:r>
         <w:rPr>
@@ -8832,11 +8494,9 @@
         <w:spacing w:line="360" w:lineRule="auto"/>
         <w:ind w:firstLine="420"/>
       </w:pPr>
-      <w:proofErr w:type="spellStart"/>
       <w:r>
         <w:t>Redis</w:t>
       </w:r>
-      <w:proofErr w:type="spellEnd"/>
       <w:r>
         <w:t>的一个典型</w:t>
       </w:r>
@@ -8858,28 +8518,24 @@
         </w:rPr>
         <w:t>由于集群方案即采用分布式</w:t>
       </w:r>
-      <w:proofErr w:type="spellStart"/>
       <w:r>
         <w:rPr>
           <w:rFonts w:hint="eastAsia"/>
         </w:rPr>
         <w:t>Memcache</w:t>
       </w:r>
-      <w:proofErr w:type="spellEnd"/>
       <w:r>
         <w:rPr>
           <w:rFonts w:hint="eastAsia"/>
         </w:rPr>
         <w:t>结合</w:t>
       </w:r>
-      <w:proofErr w:type="spellStart"/>
       <w:r>
         <w:rPr>
           <w:rFonts w:hint="eastAsia"/>
         </w:rPr>
         <w:t>Mysql</w:t>
       </w:r>
-      <w:proofErr w:type="spellEnd"/>
       <w:r>
         <w:rPr>
           <w:rFonts w:hint="eastAsia"/>
@@ -8906,14 +8562,12 @@
         </w:rPr>
         <w:t>作为主库将数据全部存放在磁盘中，主要负责写操作；而</w:t>
       </w:r>
-      <w:proofErr w:type="spellStart"/>
       <w:r>
         <w:rPr>
           <w:rFonts w:hint="eastAsia"/>
         </w:rPr>
         <w:t>Redis</w:t>
       </w:r>
-      <w:proofErr w:type="spellEnd"/>
       <w:r>
         <w:rPr>
           <w:rFonts w:hint="eastAsia"/>
@@ -8928,14 +8582,12 @@
         </w:rPr>
         <w:t>基于</w:t>
       </w:r>
-      <w:proofErr w:type="spellStart"/>
       <w:r>
         <w:rPr>
           <w:rFonts w:hint="eastAsia"/>
         </w:rPr>
         <w:t>Redis</w:t>
       </w:r>
-      <w:proofErr w:type="spellEnd"/>
       <w:r>
         <w:rPr>
           <w:rFonts w:hint="eastAsia"/>
@@ -8953,7 +8605,7 @@
           <w:noProof/>
         </w:rPr>
         <w:drawing>
-          <wp:inline distT="0" distB="0" distL="0" distR="0" wp14:anchorId="66CB1209" wp14:editId="177FC6ED">
+          <wp:inline distT="0" distB="0" distL="0" distR="0">
             <wp:extent cx="4248150" cy="1495425"/>
             <wp:effectExtent l="0" t="0" r="0" b="9525"/>
             <wp:docPr id="27" name="图片 6"/>
@@ -9050,28 +8702,24 @@
         </w:rPr>
         <w:t>请求，如果是写操作将直接操作关系型数据库。如果是读操作则直接访问</w:t>
       </w:r>
-      <w:proofErr w:type="spellStart"/>
       <w:r>
         <w:rPr>
           <w:rFonts w:hint="eastAsia"/>
         </w:rPr>
         <w:t>Redis</w:t>
       </w:r>
-      <w:proofErr w:type="spellEnd"/>
       <w:r>
         <w:rPr>
           <w:rFonts w:hint="eastAsia"/>
         </w:rPr>
         <w:t>，并由</w:t>
       </w:r>
-      <w:proofErr w:type="spellStart"/>
       <w:r>
         <w:rPr>
           <w:rFonts w:hint="eastAsia"/>
         </w:rPr>
         <w:t>Redis</w:t>
       </w:r>
-      <w:proofErr w:type="spellEnd"/>
       <w:r>
         <w:rPr>
           <w:rFonts w:hint="eastAsia"/>
@@ -9090,14 +8738,12 @@
         </w:rPr>
         <w:t>请求结果。数据平台内部主要实现关系型数据库与</w:t>
       </w:r>
-      <w:proofErr w:type="spellStart"/>
       <w:r>
         <w:rPr>
           <w:rFonts w:hint="eastAsia"/>
         </w:rPr>
         <w:t>Redis</w:t>
       </w:r>
-      <w:proofErr w:type="spellEnd"/>
       <w:r>
         <w:rPr>
           <w:rFonts w:hint="eastAsia"/>
@@ -9120,33 +8766,17 @@
         </w:rPr>
         <w:t>下面介绍一下</w:t>
       </w:r>
-      <w:proofErr w:type="spellStart"/>
       <w:r>
         <w:rPr>
           <w:rFonts w:hint="eastAsia"/>
         </w:rPr>
         <w:t>Redis</w:t>
       </w:r>
-      <w:proofErr w:type="spellEnd"/>
-      <w:r>
-        <w:rPr>
-          <w:rFonts w:hint="eastAsia"/>
-        </w:rPr>
-        <w:t>在实际中的使用情况，即新</w:t>
-      </w:r>
-      <w:proofErr w:type="gramStart"/>
-      <w:r>
-        <w:rPr>
-          <w:rFonts w:hint="eastAsia"/>
-        </w:rPr>
-        <w:t>浪微博</w:t>
-      </w:r>
-      <w:proofErr w:type="gramEnd"/>
-      <w:r>
-        <w:rPr>
-          <w:rFonts w:hint="eastAsia"/>
-        </w:rPr>
-        <w:t>平台。每天超过</w:t>
+      <w:r>
+        <w:rPr>
+          <w:rFonts w:hint="eastAsia"/>
+        </w:rPr>
+        <w:t>在实际中的使用情况，即新浪微博平台。每天超过</w:t>
       </w:r>
       <w:r>
         <w:rPr>
@@ -9158,6 +8788,7 @@
         <w:rPr>
           <w:rFonts w:hint="eastAsia"/>
         </w:rPr>
+        <w:lastRenderedPageBreak/>
         <w:t>亿命令操作、超过</w:t>
       </w:r>
       <w:r>
@@ -9232,112 +8863,84 @@
         </w:rPr>
         <w:t>个实例，是相当大的</w:t>
       </w:r>
-      <w:proofErr w:type="spellStart"/>
       <w:r>
         <w:rPr>
           <w:rFonts w:hint="eastAsia"/>
         </w:rPr>
         <w:t>Redis</w:t>
       </w:r>
-      <w:proofErr w:type="spellEnd"/>
-      <w:r>
-        <w:rPr>
-          <w:rFonts w:hint="eastAsia"/>
-        </w:rPr>
-        <w:t>使用平台。</w:t>
-      </w:r>
-      <w:proofErr w:type="gramStart"/>
-      <w:r>
-        <w:rPr>
-          <w:rFonts w:hint="eastAsia"/>
-        </w:rPr>
-        <w:t>新浪微博采</w:t>
-      </w:r>
-      <w:proofErr w:type="gramEnd"/>
-      <w:r>
-        <w:rPr>
-          <w:rFonts w:hint="eastAsia"/>
-        </w:rPr>
-        <w:t>用的处理方式就是将</w:t>
-      </w:r>
-      <w:proofErr w:type="spellStart"/>
+      <w:r>
+        <w:rPr>
+          <w:rFonts w:hint="eastAsia"/>
+        </w:rPr>
+        <w:t>使用平台。新浪微博采用的处理方式就是将</w:t>
+      </w:r>
       <w:r>
         <w:rPr>
           <w:rFonts w:hint="eastAsia"/>
         </w:rPr>
         <w:t>Memcache</w:t>
       </w:r>
-      <w:proofErr w:type="spellEnd"/>
       <w:r>
         <w:rPr>
           <w:rFonts w:hint="eastAsia"/>
         </w:rPr>
         <w:t>和</w:t>
       </w:r>
-      <w:proofErr w:type="spellStart"/>
       <w:r>
         <w:rPr>
           <w:rFonts w:hint="eastAsia"/>
         </w:rPr>
         <w:t>MySql</w:t>
       </w:r>
-      <w:proofErr w:type="spellEnd"/>
       <w:r>
         <w:rPr>
           <w:rFonts w:hint="eastAsia"/>
         </w:rPr>
         <w:t>全部替换为</w:t>
       </w:r>
-      <w:proofErr w:type="spellStart"/>
       <w:r>
         <w:rPr>
           <w:rFonts w:hint="eastAsia"/>
         </w:rPr>
         <w:t>Redis</w:t>
       </w:r>
-      <w:proofErr w:type="spellEnd"/>
       <w:r>
         <w:rPr>
           <w:rFonts w:hint="eastAsia"/>
         </w:rPr>
         <w:t>。</w:t>
       </w:r>
-      <w:proofErr w:type="spellStart"/>
       <w:r>
         <w:rPr>
           <w:rFonts w:hint="eastAsia"/>
         </w:rPr>
         <w:t>Redis</w:t>
       </w:r>
-      <w:proofErr w:type="spellEnd"/>
       <w:r>
         <w:rPr>
           <w:rFonts w:hint="eastAsia"/>
         </w:rPr>
         <w:t>作为存储替代</w:t>
       </w:r>
-      <w:proofErr w:type="spellStart"/>
       <w:r>
         <w:rPr>
           <w:rFonts w:hint="eastAsia"/>
         </w:rPr>
         <w:t>Mysql</w:t>
       </w:r>
-      <w:proofErr w:type="spellEnd"/>
       <w:r>
         <w:rPr>
           <w:rFonts w:hint="eastAsia"/>
         </w:rPr>
         <w:t>，这样可以解决数据多份之间的一致性问题。同时可以通过修改</w:t>
       </w:r>
-      <w:proofErr w:type="spellStart"/>
       <w:r>
         <w:rPr>
           <w:rFonts w:hint="eastAsia"/>
         </w:rPr>
         <w:t>Redis</w:t>
       </w:r>
-      <w:proofErr w:type="spellEnd"/>
       <w:r>
         <w:rPr>
           <w:rFonts w:hint="eastAsia"/>
@@ -9356,14 +8959,12 @@
         </w:rPr>
         <w:t>完善</w:t>
       </w:r>
-      <w:proofErr w:type="spellStart"/>
       <w:r>
         <w:rPr>
           <w:rFonts w:hint="eastAsia"/>
         </w:rPr>
         <w:t>Redis</w:t>
       </w:r>
-      <w:proofErr w:type="spellEnd"/>
       <w:r>
         <w:rPr>
           <w:rFonts w:hint="eastAsia"/>
@@ -9379,7 +8980,6 @@
       <w:bookmarkStart w:id="29" w:name="_Toc390181993"/>
       <w:bookmarkStart w:id="30" w:name="_Toc415937141"/>
       <w:r>
-        <w:lastRenderedPageBreak/>
         <w:t xml:space="preserve">3 </w:t>
       </w:r>
       <w:r>
@@ -9435,27 +9035,19 @@
     </w:p>
     <w:p>
       <w:pPr>
-        <w:widowControl/>
         <w:spacing w:line="360" w:lineRule="auto"/>
+        <w:ind w:firstLine="420"/>
         <w:jc w:val="center"/>
-        <w:rPr>
-          <w:rFonts w:ascii="宋体" w:hAnsi="宋体" w:cs="宋体"/>
-          <w:kern w:val="0"/>
-          <w:szCs w:val="24"/>
-        </w:rPr>
-      </w:pPr>
-      <w:r>
-        <w:rPr>
-          <w:rFonts w:ascii="宋体" w:hAnsi="宋体" w:cs="宋体"/>
+      </w:pPr>
+      <w:r>
+        <w:rPr>
           <w:noProof/>
-          <w:kern w:val="0"/>
-          <w:szCs w:val="24"/>
         </w:rPr>
         <w:drawing>
-          <wp:inline distT="0" distB="0" distL="0" distR="0" wp14:anchorId="1BFF3BE8" wp14:editId="29A9E389">
-            <wp:extent cx="5274310" cy="2947409"/>
-            <wp:effectExtent l="0" t="0" r="2540" b="5715"/>
-            <wp:docPr id="29" name="图片 29" descr="E:\学术\研究生\课程\研一下\软件工程综合实验\第三阶段\需求规格说明书\用例与规格\用例图.PNG"/>
+          <wp:inline distT="0" distB="0" distL="0" distR="0">
+            <wp:extent cx="5274310" cy="2821541"/>
+            <wp:effectExtent l="0" t="0" r="2540" b="0"/>
+            <wp:docPr id="3" name="图片 3" descr="E:\学术\研究生\课程\研一下\软件工程综合实验\第四阶段\用例和规格\用例图.PNG"/>
             <wp:cNvGraphicFramePr>
               <a:graphicFrameLocks xmlns:a="http://schemas.openxmlformats.org/drawingml/2006/main" noChangeAspect="1"/>
             </wp:cNvGraphicFramePr>
@@ -9463,7 +9055,7 @@
               <a:graphicData uri="http://schemas.openxmlformats.org/drawingml/2006/picture">
                 <pic:pic xmlns:pic="http://schemas.openxmlformats.org/drawingml/2006/picture">
                   <pic:nvPicPr>
-                    <pic:cNvPr id="0" name="Picture 27" descr="E:\学术\研究生\课程\研一下\软件工程综合实验\第三阶段\需求规格说明书\用例与规格\用例图.PNG"/>
+                    <pic:cNvPr id="0" name="Picture 1" descr="E:\学术\研究生\课程\研一下\软件工程综合实验\第四阶段\用例和规格\用例图.PNG"/>
                     <pic:cNvPicPr>
                       <a:picLocks noChangeAspect="1" noChangeArrowheads="1"/>
                     </pic:cNvPicPr>
@@ -9484,7 +9076,7 @@
                   <pic:spPr bwMode="auto">
                     <a:xfrm>
                       <a:off x="0" y="0"/>
-                      <a:ext cx="5274310" cy="2947409"/>
+                      <a:ext cx="5274310" cy="2821541"/>
                     </a:xfrm>
                     <a:prstGeom prst="rect">
                       <a:avLst/>
@@ -9520,6 +9112,37 @@
     </w:p>
     <w:p>
       <w:pPr>
+        <w:spacing w:line="360" w:lineRule="auto"/>
+        <w:ind w:firstLine="420"/>
+        <w:rPr>
+          <w:rFonts w:asciiTheme="minorEastAsia" w:eastAsiaTheme="minorEastAsia" w:hAnsiTheme="minorEastAsia"/>
+          <w:szCs w:val="24"/>
+        </w:rPr>
+      </w:pPr>
+      <w:r>
+        <w:rPr>
+          <w:rFonts w:asciiTheme="minorEastAsia" w:eastAsiaTheme="minorEastAsia" w:hAnsiTheme="minorEastAsia"/>
+          <w:szCs w:val="24"/>
+        </w:rPr>
+        <w:t>这里的</w:t>
+      </w:r>
+      <w:r>
+        <w:rPr>
+          <w:rFonts w:asciiTheme="minorEastAsia" w:eastAsiaTheme="minorEastAsia" w:hAnsiTheme="minorEastAsia"/>
+          <w:szCs w:val="24"/>
+        </w:rPr>
+        <w:t>两个</w:t>
+      </w:r>
+      <w:r>
+        <w:rPr>
+          <w:rFonts w:asciiTheme="minorEastAsia" w:eastAsiaTheme="minorEastAsia" w:hAnsiTheme="minorEastAsia" w:hint="eastAsia"/>
+          <w:szCs w:val="24"/>
+        </w:rPr>
+        <w:t>actor分别为用户和服务器，其中用户包括了服务器维护人员、客户端及其需要服务器提供服务的外部系统等；服务器作为actor主要是为了描述其“处理事件”这个功能，便于使用用例规格来描述这个过程。</w:t>
+      </w:r>
+    </w:p>
+    <w:p>
+      <w:pPr>
         <w:pStyle w:val="3"/>
         <w:spacing w:line="360" w:lineRule="auto"/>
         <w:rPr>
@@ -9551,10 +9174,10 @@
           <w:noProof/>
         </w:rPr>
         <w:drawing>
-          <wp:inline distT="0" distB="0" distL="0" distR="0" wp14:anchorId="758AD7B5" wp14:editId="6A822BE5">
-            <wp:extent cx="5274310" cy="5087620"/>
+          <wp:inline distT="0" distB="0" distL="0" distR="0" wp14:anchorId="39356AAB" wp14:editId="5149F777">
+            <wp:extent cx="5274310" cy="5260340"/>
             <wp:effectExtent l="0" t="0" r="2540" b="0"/>
-            <wp:docPr id="28" name="图片 28"/>
+            <wp:docPr id="4" name="图片 4"/>
             <wp:cNvGraphicFramePr>
               <a:graphicFrameLocks xmlns:a="http://schemas.openxmlformats.org/drawingml/2006/main" noChangeAspect="1"/>
             </wp:cNvGraphicFramePr>
@@ -9562,7 +9185,7 @@
               <a:graphicData uri="http://schemas.openxmlformats.org/drawingml/2006/picture">
                 <pic:pic xmlns:pic="http://schemas.openxmlformats.org/drawingml/2006/picture">
                   <pic:nvPicPr>
-                    <pic:cNvPr id="1" name="740DDED.tmp"/>
+                    <pic:cNvPr id="1" name="4C8291C.tmp"/>
                     <pic:cNvPicPr/>
                   </pic:nvPicPr>
                   <pic:blipFill>
@@ -9580,7 +9203,7 @@
                   <pic:spPr>
                     <a:xfrm>
                       <a:off x="0" y="0"/>
-                      <a:ext cx="5274310" cy="5087620"/>
+                      <a:ext cx="5274310" cy="5260340"/>
                     </a:xfrm>
                     <a:prstGeom prst="rect">
                       <a:avLst/>
@@ -9602,10 +9225,10 @@
           <w:noProof/>
         </w:rPr>
         <w:drawing>
-          <wp:inline distT="0" distB="0" distL="0" distR="0" wp14:anchorId="1EDAD4D3" wp14:editId="4C2353F4">
-            <wp:extent cx="5274310" cy="1511935"/>
+          <wp:inline distT="0" distB="0" distL="0" distR="0" wp14:anchorId="27568B3E" wp14:editId="3E288265">
+            <wp:extent cx="5274310" cy="1510665"/>
             <wp:effectExtent l="0" t="0" r="2540" b="0"/>
-            <wp:docPr id="33" name="图片 33"/>
+            <wp:docPr id="5" name="图片 5"/>
             <wp:cNvGraphicFramePr>
               <a:graphicFrameLocks xmlns:a="http://schemas.openxmlformats.org/drawingml/2006/main" noChangeAspect="1"/>
             </wp:cNvGraphicFramePr>
@@ -9613,7 +9236,7 @@
               <a:graphicData uri="http://schemas.openxmlformats.org/drawingml/2006/picture">
                 <pic:pic xmlns:pic="http://schemas.openxmlformats.org/drawingml/2006/picture">
                   <pic:nvPicPr>
-                    <pic:cNvPr id="2" name="740E6D3.tmp"/>
+                    <pic:cNvPr id="2" name="4C8E1CE.tmp"/>
                     <pic:cNvPicPr/>
                   </pic:nvPicPr>
                   <pic:blipFill>
@@ -9631,7 +9254,7 @@
                   <pic:spPr>
                     <a:xfrm>
                       <a:off x="0" y="0"/>
-                      <a:ext cx="5274310" cy="1511935"/>
+                      <a:ext cx="5274310" cy="1510665"/>
                     </a:xfrm>
                     <a:prstGeom prst="rect">
                       <a:avLst/>
@@ -9671,16 +9294,17 @@
     <w:p>
       <w:pPr>
         <w:spacing w:line="360" w:lineRule="auto"/>
+        <w:jc w:val="center"/>
       </w:pPr>
       <w:r>
         <w:rPr>
           <w:noProof/>
         </w:rPr>
         <w:drawing>
-          <wp:inline distT="0" distB="0" distL="0" distR="0" wp14:anchorId="0258A56A" wp14:editId="1DCE8AF5">
-            <wp:extent cx="5274310" cy="4078605"/>
-            <wp:effectExtent l="0" t="0" r="2540" b="0"/>
-            <wp:docPr id="34" name="图片 34"/>
+          <wp:inline distT="0" distB="0" distL="0" distR="0" wp14:anchorId="2B4D6D41" wp14:editId="546530D3">
+            <wp:extent cx="5274310" cy="4093210"/>
+            <wp:effectExtent l="0" t="0" r="2540" b="2540"/>
+            <wp:docPr id="6" name="图片 6"/>
             <wp:cNvGraphicFramePr>
               <a:graphicFrameLocks xmlns:a="http://schemas.openxmlformats.org/drawingml/2006/main" noChangeAspect="1"/>
             </wp:cNvGraphicFramePr>
@@ -9688,7 +9312,7 @@
               <a:graphicData uri="http://schemas.openxmlformats.org/drawingml/2006/picture">
                 <pic:pic xmlns:pic="http://schemas.openxmlformats.org/drawingml/2006/picture">
                   <pic:nvPicPr>
-                    <pic:cNvPr id="1" name="740873A.tmp"/>
+                    <pic:cNvPr id="2" name="4C877F.tmp"/>
                     <pic:cNvPicPr/>
                   </pic:nvPicPr>
                   <pic:blipFill>
@@ -9706,7 +9330,7 @@
                   <pic:spPr>
                     <a:xfrm>
                       <a:off x="0" y="0"/>
-                      <a:ext cx="5274310" cy="4078605"/>
+                      <a:ext cx="5274310" cy="4093210"/>
                     </a:xfrm>
                     <a:prstGeom prst="rect">
                       <a:avLst/>
@@ -9738,24 +9362,29 @@
           <w:sz w:val="28"/>
           <w:szCs w:val="28"/>
         </w:rPr>
+        <w:t>3.1.3 处理事件</w:t>
+      </w:r>
+      <w:bookmarkEnd w:id="36"/>
+    </w:p>
+    <w:p>
+      <w:r>
+        <w:t>规格说明如下：</w:t>
+      </w:r>
+    </w:p>
+    <w:p>
+      <w:pPr>
+        <w:spacing w:line="360" w:lineRule="auto"/>
+      </w:pPr>
+      <w:r>
+        <w:rPr>
+          <w:noProof/>
+        </w:rPr>
         <w:lastRenderedPageBreak/>
-        <w:t>3.1.3 处理事件</w:t>
-      </w:r>
-      <w:bookmarkEnd w:id="36"/>
-    </w:p>
-    <w:p>
-      <w:pPr>
-        <w:spacing w:line="360" w:lineRule="auto"/>
-      </w:pPr>
-      <w:r>
-        <w:rPr>
-          <w:noProof/>
-        </w:rPr>
         <w:drawing>
-          <wp:inline distT="0" distB="0" distL="0" distR="0" wp14:anchorId="17B59C5F" wp14:editId="2D3C97F1">
-            <wp:extent cx="5274310" cy="5758815"/>
+          <wp:inline distT="0" distB="0" distL="0" distR="0" wp14:anchorId="5345E99D" wp14:editId="3C20061A">
+            <wp:extent cx="5274310" cy="5774055"/>
             <wp:effectExtent l="0" t="0" r="2540" b="0"/>
-            <wp:docPr id="35" name="图片 35"/>
+            <wp:docPr id="7" name="图片 7"/>
             <wp:cNvGraphicFramePr>
               <a:graphicFrameLocks xmlns:a="http://schemas.openxmlformats.org/drawingml/2006/main" noChangeAspect="1"/>
             </wp:cNvGraphicFramePr>
@@ -9763,7 +9392,7 @@
               <a:graphicData uri="http://schemas.openxmlformats.org/drawingml/2006/picture">
                 <pic:pic xmlns:pic="http://schemas.openxmlformats.org/drawingml/2006/picture">
                   <pic:nvPicPr>
-                    <pic:cNvPr id="1" name="7403AAD.tmp"/>
+                    <pic:cNvPr id="1" name="4C81892.tmp"/>
                     <pic:cNvPicPr/>
                   </pic:nvPicPr>
                   <pic:blipFill>
@@ -9781,7 +9410,7 @@
                   <pic:spPr>
                     <a:xfrm>
                       <a:off x="0" y="0"/>
-                      <a:ext cx="5274310" cy="5758815"/>
+                      <a:ext cx="5274310" cy="5774055"/>
                     </a:xfrm>
                     <a:prstGeom prst="rect">
                       <a:avLst/>
@@ -9796,50 +9425,31 @@
     </w:p>
     <w:p>
       <w:pPr>
-        <w:pStyle w:val="3"/>
         <w:spacing w:line="360" w:lineRule="auto"/>
-        <w:rPr>
-          <w:rFonts w:ascii="宋体" w:hAnsi="宋体" w:cs="宋体"/>
-          <w:kern w:val="0"/>
-          <w:sz w:val="28"/>
-          <w:szCs w:val="28"/>
-        </w:rPr>
-      </w:pPr>
-      <w:bookmarkStart w:id="37" w:name="_Toc415937146"/>
-      <w:r>
-        <w:rPr>
-          <w:rFonts w:ascii="宋体" w:hAnsi="宋体" w:cs="宋体"/>
-          <w:kern w:val="0"/>
-          <w:sz w:val="28"/>
-          <w:szCs w:val="28"/>
+      </w:pPr>
+    </w:p>
+    <w:p>
+      <w:pPr>
+        <w:spacing w:line="360" w:lineRule="auto"/>
+      </w:pPr>
+      <w:r>
+        <w:t>活动图如下：</w:t>
+      </w:r>
+    </w:p>
+    <w:p>
+      <w:pPr>
+        <w:spacing w:line="360" w:lineRule="auto"/>
+      </w:pPr>
+      <w:r>
+        <w:rPr>
+          <w:noProof/>
         </w:rPr>
         <w:lastRenderedPageBreak/>
-        <w:t xml:space="preserve">3.1.4 </w:t>
-      </w:r>
-      <w:r>
-        <w:rPr>
-          <w:rFonts w:ascii="宋体" w:hAnsi="宋体" w:cs="宋体" w:hint="eastAsia"/>
-          <w:kern w:val="0"/>
-          <w:sz w:val="28"/>
-          <w:szCs w:val="28"/>
-        </w:rPr>
-        <w:t>关闭服务器</w:t>
-      </w:r>
-      <w:bookmarkEnd w:id="37"/>
-    </w:p>
-    <w:p>
-      <w:pPr>
-        <w:spacing w:line="360" w:lineRule="auto"/>
-      </w:pPr>
-      <w:r>
-        <w:rPr>
-          <w:noProof/>
-        </w:rPr>
         <w:drawing>
-          <wp:inline distT="0" distB="0" distL="0" distR="0" wp14:anchorId="089DD192" wp14:editId="297D796D">
-            <wp:extent cx="5274310" cy="2938145"/>
-            <wp:effectExtent l="0" t="0" r="2540" b="0"/>
-            <wp:docPr id="36" name="图片 36"/>
+          <wp:inline distT="0" distB="0" distL="0" distR="0" wp14:anchorId="31743D4F" wp14:editId="4312BA35">
+            <wp:extent cx="5274310" cy="5459730"/>
+            <wp:effectExtent l="0" t="0" r="2540" b="7620"/>
+            <wp:docPr id="28" name="图片 28"/>
             <wp:cNvGraphicFramePr>
               <a:graphicFrameLocks xmlns:a="http://schemas.openxmlformats.org/drawingml/2006/main" noChangeAspect="1"/>
             </wp:cNvGraphicFramePr>
@@ -9847,11 +9457,89 @@
               <a:graphicData uri="http://schemas.openxmlformats.org/drawingml/2006/picture">
                 <pic:pic xmlns:pic="http://schemas.openxmlformats.org/drawingml/2006/picture">
                   <pic:nvPicPr>
-                    <pic:cNvPr id="1" name="740FE1D.tmp"/>
+                    <pic:cNvPr id="1" name=""/>
                     <pic:cNvPicPr/>
                   </pic:nvPicPr>
                   <pic:blipFill>
-                    <a:blip r:embed="rId16">
+                    <a:blip r:embed="rId16"/>
+                    <a:stretch>
+                      <a:fillRect/>
+                    </a:stretch>
+                  </pic:blipFill>
+                  <pic:spPr>
+                    <a:xfrm>
+                      <a:off x="0" y="0"/>
+                      <a:ext cx="5274310" cy="5459730"/>
+                    </a:xfrm>
+                    <a:prstGeom prst="rect">
+                      <a:avLst/>
+                    </a:prstGeom>
+                  </pic:spPr>
+                </pic:pic>
+              </a:graphicData>
+            </a:graphic>
+          </wp:inline>
+        </w:drawing>
+      </w:r>
+    </w:p>
+    <w:p>
+      <w:pPr>
+        <w:pStyle w:val="3"/>
+        <w:spacing w:line="360" w:lineRule="auto"/>
+        <w:rPr>
+          <w:rFonts w:ascii="宋体" w:hAnsi="宋体" w:cs="宋体"/>
+          <w:kern w:val="0"/>
+          <w:sz w:val="28"/>
+          <w:szCs w:val="28"/>
+        </w:rPr>
+      </w:pPr>
+      <w:bookmarkStart w:id="37" w:name="_Toc415937146"/>
+      <w:r>
+        <w:rPr>
+          <w:rFonts w:ascii="宋体" w:hAnsi="宋体" w:cs="宋体"/>
+          <w:kern w:val="0"/>
+          <w:sz w:val="28"/>
+          <w:szCs w:val="28"/>
+        </w:rPr>
+        <w:lastRenderedPageBreak/>
+        <w:t xml:space="preserve">3.1.4 </w:t>
+      </w:r>
+      <w:r>
+        <w:rPr>
+          <w:rFonts w:ascii="宋体" w:hAnsi="宋体" w:cs="宋体" w:hint="eastAsia"/>
+          <w:kern w:val="0"/>
+          <w:sz w:val="28"/>
+          <w:szCs w:val="28"/>
+        </w:rPr>
+        <w:t>关闭服务器</w:t>
+      </w:r>
+      <w:bookmarkEnd w:id="37"/>
+    </w:p>
+    <w:p>
+      <w:pPr>
+        <w:spacing w:line="360" w:lineRule="auto"/>
+      </w:pPr>
+      <w:r>
+        <w:rPr>
+          <w:noProof/>
+        </w:rPr>
+        <w:drawing>
+          <wp:inline distT="0" distB="0" distL="0" distR="0" wp14:anchorId="7AEDFDC3" wp14:editId="172D123C">
+            <wp:extent cx="5274310" cy="3101975"/>
+            <wp:effectExtent l="0" t="0" r="2540" b="3175"/>
+            <wp:docPr id="37" name="图片 37"/>
+            <wp:cNvGraphicFramePr>
+              <a:graphicFrameLocks xmlns:a="http://schemas.openxmlformats.org/drawingml/2006/main" noChangeAspect="1"/>
+            </wp:cNvGraphicFramePr>
+            <a:graphic xmlns:a="http://schemas.openxmlformats.org/drawingml/2006/main">
+              <a:graphicData uri="http://schemas.openxmlformats.org/drawingml/2006/picture">
+                <pic:pic xmlns:pic="http://schemas.openxmlformats.org/drawingml/2006/picture">
+                  <pic:nvPicPr>
+                    <pic:cNvPr id="1" name="4C8826F.tmp"/>
+                    <pic:cNvPicPr/>
+                  </pic:nvPicPr>
+                  <pic:blipFill>
+                    <a:blip r:embed="rId17">
                       <a:extLst>
                         <a:ext uri="{28A0092B-C50C-407E-A947-70E740481C1C}">
                           <a14:useLocalDpi xmlns:a14="http://schemas.microsoft.com/office/drawing/2010/main" val="0"/>
@@ -9865,7 +9553,7 @@
                   <pic:spPr>
                     <a:xfrm>
                       <a:off x="0" y="0"/>
-                      <a:ext cx="5274310" cy="2938145"/>
+                      <a:ext cx="5274310" cy="3101975"/>
                     </a:xfrm>
                     <a:prstGeom prst="rect">
                       <a:avLst/>
@@ -9910,32 +9598,22 @@
           <w:szCs w:val="24"/>
         </w:rPr>
       </w:pPr>
-      <w:proofErr w:type="spellStart"/>
       <w:r>
         <w:rPr>
           <w:rFonts w:ascii="宋体" w:hAnsi="宋体" w:cs="宋体" w:hint="eastAsia"/>
           <w:kern w:val="0"/>
           <w:szCs w:val="24"/>
         </w:rPr>
-        <w:t>Redis</w:t>
-      </w:r>
-      <w:proofErr w:type="spellEnd"/>
+        <w:t>Redis服务器负责与客户端建立网络连接，处理客户端发送的命令请求。</w:t>
+      </w:r>
+      <w:bookmarkStart w:id="39" w:name="OLE_LINK11"/>
+      <w:bookmarkStart w:id="40" w:name="OLE_LINK12"/>
       <w:r>
         <w:rPr>
           <w:rFonts w:ascii="宋体" w:hAnsi="宋体" w:cs="宋体" w:hint="eastAsia"/>
           <w:kern w:val="0"/>
           <w:szCs w:val="24"/>
         </w:rPr>
-        <w:t>服务器负责与客户端建立网络连接，处理客户端发送的命令请求。</w:t>
-      </w:r>
-      <w:bookmarkStart w:id="39" w:name="OLE_LINK11"/>
-      <w:bookmarkStart w:id="40" w:name="OLE_LINK12"/>
-      <w:r>
-        <w:rPr>
-          <w:rFonts w:ascii="宋体" w:hAnsi="宋体" w:cs="宋体" w:hint="eastAsia"/>
-          <w:kern w:val="0"/>
-          <w:szCs w:val="24"/>
-        </w:rPr>
         <w:t>客户端首先发送命令请求给服务器端，服务器读取命令请求并调用命令执行器执行命令请求，最后将请求结果返回给客户端，完成与客户端的网络连接与通信。</w:t>
       </w:r>
       <w:bookmarkEnd w:id="39"/>
@@ -9946,10 +9624,8 @@
         <w:spacing w:line="360" w:lineRule="auto"/>
         <w:jc w:val="center"/>
         <w:rPr>
-          <w:rFonts w:ascii="宋体" w:hAnsi="宋体" w:cs="宋体"/>
-          <w:kern w:val="0"/>
-          <w:sz w:val="28"/>
-          <w:szCs w:val="28"/>
+          <w:b/>
+          <w:noProof/>
         </w:rPr>
       </w:pPr>
       <w:r>
@@ -9961,10 +9637,10 @@
           <w:szCs w:val="28"/>
         </w:rPr>
         <w:drawing>
-          <wp:inline distT="0" distB="0" distL="0" distR="0" wp14:anchorId="4DA80497" wp14:editId="41C50553">
+          <wp:inline distT="0" distB="0" distL="0" distR="0" wp14:anchorId="234688D9" wp14:editId="63FCA28E">
             <wp:extent cx="5270500" cy="3352800"/>
             <wp:effectExtent l="0" t="0" r="12700" b="0"/>
-            <wp:docPr id="3" name="Picture 3" descr="../../../../Desktop/Screen%20Shot%202015-04-10%20at%208.48.2"/>
+            <wp:docPr id="2" name="Picture 3" descr="../../../../Desktop/Screen%20Shot%202015-04-10%20at%208.48.2"/>
             <wp:cNvGraphicFramePr>
               <a:graphicFrameLocks xmlns:a="http://schemas.openxmlformats.org/drawingml/2006/main" noChangeAspect="1"/>
             </wp:cNvGraphicFramePr>
@@ -9978,7 +9654,7 @@
                     </pic:cNvPicPr>
                   </pic:nvPicPr>
                   <pic:blipFill>
-                    <a:blip r:embed="rId17">
+                    <a:blip r:embed="rId18">
                       <a:extLst>
                         <a:ext uri="{28A0092B-C50C-407E-A947-70E740481C1C}">
                           <a14:useLocalDpi xmlns:a14="http://schemas.microsoft.com/office/drawing/2010/main" val="0"/>
@@ -10015,16 +9691,34 @@
         <w:spacing w:line="360" w:lineRule="auto"/>
         <w:jc w:val="center"/>
         <w:rPr>
+          <w:rFonts w:ascii="华文楷体" w:eastAsia="华文楷体" w:hAnsi="华文楷体" w:hint="eastAsia"/>
+          <w:szCs w:val="24"/>
+        </w:rPr>
+      </w:pPr>
+      <w:r>
+        <w:rPr>
           <w:rFonts w:ascii="华文楷体" w:eastAsia="华文楷体" w:hAnsi="华文楷体"/>
           <w:szCs w:val="24"/>
         </w:rPr>
-      </w:pPr>
-      <w:r>
+        <w:lastRenderedPageBreak/>
+        <w:t>图3</w:t>
+      </w:r>
+    </w:p>
+    <w:p>
+      <w:pPr>
+        <w:spacing w:line="360" w:lineRule="auto"/>
         <w:rPr>
           <w:rFonts w:ascii="华文楷体" w:eastAsia="华文楷体" w:hAnsi="华文楷体"/>
           <w:szCs w:val="24"/>
         </w:rPr>
-        <w:t>图3</w:t>
+      </w:pPr>
+      <w:r>
+        <w:rPr>
+          <w:rFonts w:ascii="华文楷体" w:eastAsia="华文楷体" w:hAnsi="华文楷体" w:hint="eastAsia"/>
+          <w:szCs w:val="24"/>
+        </w:rPr>
+        <w:tab/>
+        <w:t>因为发送命令请求是redis客户端向服务器端发起的，所以actor选择为redis客户端，而执行命令请求是redis服务器端向命令执行器发起的，所以actor选择为redis服务器，回复命令是redis服务器向客户端发起的，所以actor选择为redis服务器。</w:t>
       </w:r>
     </w:p>
     <w:p>
@@ -10046,7 +9740,6 @@
           <w:sz w:val="28"/>
           <w:szCs w:val="28"/>
         </w:rPr>
-        <w:lastRenderedPageBreak/>
         <w:t xml:space="preserve">3.2.1 </w:t>
       </w:r>
       <w:bookmarkStart w:id="42" w:name="OLE_LINK13"/>
@@ -10076,7 +9769,7 @@
           <w:noProof/>
         </w:rPr>
         <w:drawing>
-          <wp:inline distT="0" distB="0" distL="0" distR="0" wp14:anchorId="3E6A0D48" wp14:editId="058C4B9E">
+          <wp:inline distT="0" distB="0" distL="0" distR="0">
             <wp:extent cx="5276850" cy="2638425"/>
             <wp:effectExtent l="0" t="0" r="0" b="9525"/>
             <wp:docPr id="9" name="图片 34"/>
@@ -10093,7 +9786,7 @@
                     </pic:cNvPicPr>
                   </pic:nvPicPr>
                   <pic:blipFill>
-                    <a:blip r:embed="rId18">
+                    <a:blip r:embed="rId19">
                       <a:extLst>
                         <a:ext uri="{28A0092B-C50C-407E-A947-70E740481C1C}">
                           <a14:useLocalDpi xmlns:a14="http://schemas.microsoft.com/office/drawing/2010/main" val="0"/>
@@ -10143,6 +9836,7 @@
           <w:sz w:val="28"/>
           <w:szCs w:val="28"/>
         </w:rPr>
+        <w:lastRenderedPageBreak/>
         <w:t xml:space="preserve">3.2.2 </w:t>
       </w:r>
       <w:r>
@@ -10175,98 +9869,10 @@
           <w:szCs w:val="24"/>
         </w:rPr>
         <w:drawing>
-          <wp:inline distT="0" distB="0" distL="0" distR="0" wp14:anchorId="723D924F" wp14:editId="3F22DD75">
+          <wp:inline distT="0" distB="0" distL="0" distR="0" wp14:anchorId="132996B4" wp14:editId="3D872625">
             <wp:extent cx="5274310" cy="3370580"/>
-            <wp:effectExtent l="0" t="0" r="8890" b="7620"/>
-            <wp:docPr id="5" name="Picture 5"/>
-            <wp:cNvGraphicFramePr>
-              <a:graphicFrameLocks xmlns:a="http://schemas.openxmlformats.org/drawingml/2006/main" noChangeAspect="1"/>
-            </wp:cNvGraphicFramePr>
-            <a:graphic xmlns:a="http://schemas.openxmlformats.org/drawingml/2006/main">
-              <a:graphicData uri="http://schemas.openxmlformats.org/drawingml/2006/picture">
-                <pic:pic xmlns:pic="http://schemas.openxmlformats.org/drawingml/2006/picture">
-                  <pic:nvPicPr>
-                    <pic:cNvPr id="1" name=""/>
-                    <pic:cNvPicPr/>
-                  </pic:nvPicPr>
-                  <pic:blipFill>
-                    <a:blip r:embed="rId19"/>
-                    <a:stretch>
-                      <a:fillRect/>
-                    </a:stretch>
-                  </pic:blipFill>
-                  <pic:spPr>
-                    <a:xfrm>
-                      <a:off x="0" y="0"/>
-                      <a:ext cx="5274310" cy="3370580"/>
-                    </a:xfrm>
-                    <a:prstGeom prst="rect">
-                      <a:avLst/>
-                    </a:prstGeom>
-                  </pic:spPr>
-                </pic:pic>
-              </a:graphicData>
-            </a:graphic>
-          </wp:inline>
-        </w:drawing>
-      </w:r>
-    </w:p>
-    <w:p>
-      <w:pPr>
-        <w:pStyle w:val="3"/>
-        <w:spacing w:line="360" w:lineRule="auto"/>
-        <w:rPr>
-          <w:rFonts w:ascii="宋体" w:hAnsi="宋体" w:cs="宋体"/>
-          <w:kern w:val="0"/>
-          <w:sz w:val="28"/>
-          <w:szCs w:val="28"/>
-        </w:rPr>
-      </w:pPr>
-      <w:bookmarkStart w:id="44" w:name="_Toc415937150"/>
-      <w:r>
-        <w:rPr>
-          <w:rFonts w:ascii="宋体" w:hAnsi="宋体" w:cs="宋体"/>
-          <w:kern w:val="0"/>
-          <w:sz w:val="28"/>
-          <w:szCs w:val="28"/>
-        </w:rPr>
-        <w:lastRenderedPageBreak/>
-        <w:t xml:space="preserve">3.2.3 </w:t>
-      </w:r>
-      <w:r>
-        <w:rPr>
-          <w:rFonts w:ascii="宋体" w:hAnsi="宋体" w:cs="宋体" w:hint="eastAsia"/>
-          <w:kern w:val="0"/>
-          <w:sz w:val="28"/>
-          <w:szCs w:val="28"/>
-        </w:rPr>
-        <w:t>执行命令请求</w:t>
-      </w:r>
-      <w:bookmarkEnd w:id="44"/>
-    </w:p>
-    <w:p>
-      <w:pPr>
-        <w:widowControl/>
-        <w:spacing w:line="360" w:lineRule="auto"/>
-        <w:jc w:val="left"/>
-        <w:rPr>
-          <w:rFonts w:ascii="宋体" w:hAnsi="宋体" w:cs="宋体"/>
-          <w:kern w:val="0"/>
-          <w:szCs w:val="24"/>
-        </w:rPr>
-      </w:pPr>
-      <w:r>
-        <w:rPr>
-          <w:rFonts w:ascii="宋体" w:hAnsi="宋体" w:cs="宋体"/>
-          <w:noProof/>
-          <w:kern w:val="0"/>
-          <w:szCs w:val="24"/>
-        </w:rPr>
-        <w:drawing>
-          <wp:inline distT="0" distB="0" distL="0" distR="0" wp14:anchorId="3796959D" wp14:editId="26F68626">
-            <wp:extent cx="5274310" cy="5024755"/>
-            <wp:effectExtent l="0" t="0" r="8890" b="4445"/>
-            <wp:docPr id="4" name="Picture 4"/>
+            <wp:effectExtent l="0" t="0" r="2540" b="1270"/>
+            <wp:docPr id="29" name="Picture 5"/>
             <wp:cNvGraphicFramePr>
               <a:graphicFrameLocks xmlns:a="http://schemas.openxmlformats.org/drawingml/2006/main" noChangeAspect="1"/>
             </wp:cNvGraphicFramePr>
@@ -10286,6 +9892,94 @@
                   <pic:spPr>
                     <a:xfrm>
                       <a:off x="0" y="0"/>
+                      <a:ext cx="5274310" cy="3370580"/>
+                    </a:xfrm>
+                    <a:prstGeom prst="rect">
+                      <a:avLst/>
+                    </a:prstGeom>
+                  </pic:spPr>
+                </pic:pic>
+              </a:graphicData>
+            </a:graphic>
+          </wp:inline>
+        </w:drawing>
+      </w:r>
+    </w:p>
+    <w:p>
+      <w:pPr>
+        <w:pStyle w:val="3"/>
+        <w:spacing w:line="360" w:lineRule="auto"/>
+        <w:rPr>
+          <w:rFonts w:ascii="宋体" w:hAnsi="宋体" w:cs="宋体"/>
+          <w:kern w:val="0"/>
+          <w:sz w:val="28"/>
+          <w:szCs w:val="28"/>
+        </w:rPr>
+      </w:pPr>
+      <w:bookmarkStart w:id="44" w:name="_Toc415937150"/>
+      <w:r>
+        <w:rPr>
+          <w:rFonts w:ascii="宋体" w:hAnsi="宋体" w:cs="宋体"/>
+          <w:kern w:val="0"/>
+          <w:sz w:val="28"/>
+          <w:szCs w:val="28"/>
+        </w:rPr>
+        <w:lastRenderedPageBreak/>
+        <w:t xml:space="preserve">3.2.3 </w:t>
+      </w:r>
+      <w:r>
+        <w:rPr>
+          <w:rFonts w:ascii="宋体" w:hAnsi="宋体" w:cs="宋体" w:hint="eastAsia"/>
+          <w:kern w:val="0"/>
+          <w:sz w:val="28"/>
+          <w:szCs w:val="28"/>
+        </w:rPr>
+        <w:t>执行命令请求</w:t>
+      </w:r>
+      <w:bookmarkEnd w:id="44"/>
+    </w:p>
+    <w:p>
+      <w:pPr>
+        <w:widowControl/>
+        <w:spacing w:line="360" w:lineRule="auto"/>
+        <w:jc w:val="left"/>
+        <w:rPr>
+          <w:rFonts w:ascii="宋体" w:hAnsi="宋体" w:cs="宋体"/>
+          <w:kern w:val="0"/>
+          <w:szCs w:val="24"/>
+        </w:rPr>
+      </w:pPr>
+      <w:r>
+        <w:rPr>
+          <w:rFonts w:ascii="宋体" w:hAnsi="宋体" w:cs="宋体"/>
+          <w:noProof/>
+          <w:kern w:val="0"/>
+          <w:szCs w:val="24"/>
+        </w:rPr>
+        <w:drawing>
+          <wp:inline distT="0" distB="0" distL="0" distR="0" wp14:anchorId="1384C120" wp14:editId="66F1B294">
+            <wp:extent cx="5274310" cy="5024755"/>
+            <wp:effectExtent l="0" t="0" r="2540" b="4445"/>
+            <wp:docPr id="30" name="Picture 4"/>
+            <wp:cNvGraphicFramePr>
+              <a:graphicFrameLocks xmlns:a="http://schemas.openxmlformats.org/drawingml/2006/main" noChangeAspect="1"/>
+            </wp:cNvGraphicFramePr>
+            <a:graphic xmlns:a="http://schemas.openxmlformats.org/drawingml/2006/main">
+              <a:graphicData uri="http://schemas.openxmlformats.org/drawingml/2006/picture">
+                <pic:pic xmlns:pic="http://schemas.openxmlformats.org/drawingml/2006/picture">
+                  <pic:nvPicPr>
+                    <pic:cNvPr id="1" name=""/>
+                    <pic:cNvPicPr/>
+                  </pic:nvPicPr>
+                  <pic:blipFill>
+                    <a:blip r:embed="rId21"/>
+                    <a:stretch>
+                      <a:fillRect/>
+                    </a:stretch>
+                  </pic:blipFill>
+                  <pic:spPr>
+                    <a:xfrm>
+                      <a:off x="0" y="0"/>
                       <a:ext cx="5274310" cy="5024755"/>
                     </a:xfrm>
                     <a:prstGeom prst="rect">
@@ -10315,7 +10009,7 @@
           <w:noProof/>
         </w:rPr>
         <w:drawing>
-          <wp:inline distT="0" distB="0" distL="0" distR="0" wp14:anchorId="5A8518AD" wp14:editId="3F107984">
+          <wp:inline distT="0" distB="0" distL="0" distR="0">
             <wp:extent cx="5276850" cy="2257425"/>
             <wp:effectExtent l="0" t="0" r="0" b="9525"/>
             <wp:docPr id="12" name="图片 38"/>
@@ -10332,7 +10026,7 @@
                     </pic:cNvPicPr>
                   </pic:nvPicPr>
                   <pic:blipFill>
-                    <a:blip r:embed="rId21">
+                    <a:blip r:embed="rId22">
                       <a:extLst>
                         <a:ext uri="{28A0092B-C50C-407E-A947-70E740481C1C}">
                           <a14:useLocalDpi xmlns:a14="http://schemas.microsoft.com/office/drawing/2010/main" val="0"/>
@@ -10413,7 +10107,7 @@
           <w:noProof/>
         </w:rPr>
         <w:drawing>
-          <wp:inline distT="0" distB="0" distL="0" distR="0" wp14:anchorId="7612A088" wp14:editId="43A56A9B">
+          <wp:inline distT="0" distB="0" distL="0" distR="0">
             <wp:extent cx="5276850" cy="2876550"/>
             <wp:effectExtent l="0" t="0" r="0" b="0"/>
             <wp:docPr id="13" name="图片 40"/>
@@ -10430,7 +10124,7 @@
                     </pic:cNvPicPr>
                   </pic:nvPicPr>
                   <pic:blipFill>
-                    <a:blip r:embed="rId22">
+                    <a:blip r:embed="rId23">
                       <a:extLst>
                         <a:ext uri="{28A0092B-C50C-407E-A947-70E740481C1C}">
                           <a14:useLocalDpi xmlns:a14="http://schemas.microsoft.com/office/drawing/2010/main" val="0"/>
@@ -10509,19 +10203,11 @@
         </w:rPr>
         <w:t>持久化主要负责，在</w:t>
       </w:r>
-      <w:proofErr w:type="spellStart"/>
-      <w:r>
-        <w:rPr>
-          <w:rFonts w:hint="eastAsia"/>
-        </w:rPr>
-        <w:t>Redis</w:t>
-      </w:r>
-      <w:proofErr w:type="spellEnd"/>
-      <w:r>
-        <w:rPr>
-          <w:rFonts w:hint="eastAsia"/>
-        </w:rPr>
-        <w:t xml:space="preserve"> </w:t>
+      <w:r>
+        <w:rPr>
+          <w:rFonts w:hint="eastAsia"/>
+        </w:rPr>
+        <w:t xml:space="preserve">Redis </w:t>
       </w:r>
       <w:r>
         <w:rPr>
@@ -10529,19 +10215,11 @@
         </w:rPr>
         <w:t>运行时，将当前内存中的数据库快照保存到磁盘文件中；在</w:t>
       </w:r>
-      <w:proofErr w:type="spellStart"/>
-      <w:r>
-        <w:rPr>
-          <w:rFonts w:hint="eastAsia"/>
-        </w:rPr>
-        <w:t>Redis</w:t>
-      </w:r>
-      <w:proofErr w:type="spellEnd"/>
-      <w:r>
-        <w:rPr>
-          <w:rFonts w:hint="eastAsia"/>
-        </w:rPr>
-        <w:t xml:space="preserve"> </w:t>
+      <w:r>
+        <w:rPr>
+          <w:rFonts w:hint="eastAsia"/>
+        </w:rPr>
+        <w:t xml:space="preserve">Redis </w:t>
       </w:r>
       <w:r>
         <w:rPr>
@@ -10591,7 +10269,7 @@
           <w:szCs w:val="24"/>
         </w:rPr>
         <w:drawing>
-          <wp:inline distT="0" distB="0" distL="0" distR="0" wp14:anchorId="3BF7970C" wp14:editId="246A7FED">
+          <wp:inline distT="0" distB="0" distL="0" distR="0">
             <wp:extent cx="4257675" cy="3257550"/>
             <wp:effectExtent l="0" t="0" r="9525" b="0"/>
             <wp:docPr id="14" name="图片 7"/>
@@ -10608,7 +10286,7 @@
                     </pic:cNvPicPr>
                   </pic:nvPicPr>
                   <pic:blipFill>
-                    <a:blip r:embed="rId23">
+                    <a:blip r:embed="rId24">
                       <a:extLst>
                         <a:ext uri="{28A0092B-C50C-407E-A947-70E740481C1C}">
                           <a14:useLocalDpi xmlns:a14="http://schemas.microsoft.com/office/drawing/2010/main" val="0"/>
@@ -10702,14 +10380,12 @@
         </w:rPr>
         <w:t>快照是</w:t>
       </w:r>
-      <w:proofErr w:type="spellStart"/>
       <w:r>
         <w:rPr>
           <w:rFonts w:hint="eastAsia"/>
         </w:rPr>
         <w:t>Redis</w:t>
       </w:r>
-      <w:proofErr w:type="spellEnd"/>
       <w:r>
         <w:rPr>
           <w:rFonts w:hint="eastAsia"/>
@@ -10728,14 +10404,12 @@
         </w:rPr>
         <w:t>默认的文件名为</w:t>
       </w:r>
-      <w:proofErr w:type="spellStart"/>
       <w:r>
         <w:rPr>
           <w:rFonts w:hint="eastAsia"/>
         </w:rPr>
         <w:t>dump.rdb</w:t>
       </w:r>
-      <w:proofErr w:type="spellEnd"/>
       <w:r>
         <w:rPr>
           <w:rFonts w:hint="eastAsia"/>
@@ -10753,7 +10427,7 @@
           <w:noProof/>
         </w:rPr>
         <w:drawing>
-          <wp:inline distT="0" distB="0" distL="0" distR="0" wp14:anchorId="24BA7566" wp14:editId="20369CC7">
+          <wp:inline distT="0" distB="0" distL="0" distR="0">
             <wp:extent cx="5276850" cy="6381750"/>
             <wp:effectExtent l="0" t="0" r="0" b="0"/>
             <wp:docPr id="15" name="图片 5"/>
@@ -10770,7 +10444,7 @@
                     </pic:cNvPicPr>
                   </pic:nvPicPr>
                   <pic:blipFill>
-                    <a:blip r:embed="rId24">
+                    <a:blip r:embed="rId25">
                       <a:extLst>
                         <a:ext uri="{28A0092B-C50C-407E-A947-70E740481C1C}">
                           <a14:useLocalDpi xmlns:a14="http://schemas.microsoft.com/office/drawing/2010/main" val="0"/>
@@ -10844,7 +10518,7 @@
           <w:noProof/>
         </w:rPr>
         <w:drawing>
-          <wp:inline distT="0" distB="0" distL="0" distR="0" wp14:anchorId="6A294626" wp14:editId="4C750110">
+          <wp:inline distT="0" distB="0" distL="0" distR="0">
             <wp:extent cx="5276850" cy="4029075"/>
             <wp:effectExtent l="0" t="0" r="0" b="9525"/>
             <wp:docPr id="16" name="图片 8"/>
@@ -10861,7 +10535,7 @@
                     </pic:cNvPicPr>
                   </pic:nvPicPr>
                   <pic:blipFill>
-                    <a:blip r:embed="rId25">
+                    <a:blip r:embed="rId26">
                       <a:extLst>
                         <a:ext uri="{28A0092B-C50C-407E-A947-70E740481C1C}">
                           <a14:useLocalDpi xmlns:a14="http://schemas.microsoft.com/office/drawing/2010/main" val="0"/>
@@ -10935,7 +10609,7 @@
           <w:noProof/>
         </w:rPr>
         <w:drawing>
-          <wp:inline distT="0" distB="0" distL="0" distR="0" wp14:anchorId="3FB693CF" wp14:editId="5A515399">
+          <wp:inline distT="0" distB="0" distL="0" distR="0">
             <wp:extent cx="5276850" cy="4667250"/>
             <wp:effectExtent l="0" t="0" r="0" b="0"/>
             <wp:docPr id="17" name="图片 9"/>
@@ -10952,7 +10626,7 @@
                     </pic:cNvPicPr>
                   </pic:nvPicPr>
                   <pic:blipFill>
-                    <a:blip r:embed="rId26">
+                    <a:blip r:embed="rId27">
                       <a:extLst>
                         <a:ext uri="{28A0092B-C50C-407E-A947-70E740481C1C}">
                           <a14:useLocalDpi xmlns:a14="http://schemas.microsoft.com/office/drawing/2010/main" val="0"/>
@@ -11027,28 +10701,24 @@
         </w:rPr>
         <w:t>当</w:t>
       </w:r>
-      <w:proofErr w:type="spellStart"/>
       <w:r>
         <w:rPr>
           <w:rFonts w:hint="eastAsia"/>
         </w:rPr>
         <w:t>Redis</w:t>
       </w:r>
-      <w:proofErr w:type="spellEnd"/>
       <w:r>
         <w:rPr>
           <w:rFonts w:hint="eastAsia"/>
         </w:rPr>
         <w:t>服务器启动时，执行载入函数</w:t>
       </w:r>
-      <w:proofErr w:type="spellStart"/>
       <w:r>
         <w:rPr>
           <w:rFonts w:hint="eastAsia"/>
         </w:rPr>
         <w:t>rdbLoad</w:t>
       </w:r>
-      <w:proofErr w:type="spellEnd"/>
       <w:r>
         <w:rPr>
           <w:rFonts w:hint="eastAsia"/>
@@ -11078,7 +10748,7 @@
         </w:rPr>
         <w:lastRenderedPageBreak/>
         <w:drawing>
-          <wp:inline distT="0" distB="0" distL="0" distR="0" wp14:anchorId="7D0107E5" wp14:editId="2B98CAF0">
+          <wp:inline distT="0" distB="0" distL="0" distR="0">
             <wp:extent cx="5276850" cy="4752975"/>
             <wp:effectExtent l="0" t="0" r="0" b="9525"/>
             <wp:docPr id="18" name="图片 12"/>
@@ -11095,7 +10765,7 @@
                     </pic:cNvPicPr>
                   </pic:nvPicPr>
                   <pic:blipFill>
-                    <a:blip r:embed="rId27">
+                    <a:blip r:embed="rId28">
                       <a:extLst>
                         <a:ext uri="{28A0092B-C50C-407E-A947-70E740481C1C}">
                           <a14:useLocalDpi xmlns:a14="http://schemas.microsoft.com/office/drawing/2010/main" val="0"/>
@@ -11210,7 +10880,7 @@
         </w:rPr>
         <w:lastRenderedPageBreak/>
         <w:drawing>
-          <wp:inline distT="0" distB="0" distL="0" distR="0" wp14:anchorId="1FAE1EA6" wp14:editId="75DA8863">
+          <wp:inline distT="0" distB="0" distL="0" distR="0">
             <wp:extent cx="5124450" cy="4171950"/>
             <wp:effectExtent l="0" t="0" r="0" b="0"/>
             <wp:docPr id="19" name="图片 23"/>
@@ -11227,7 +10897,7 @@
                     </pic:cNvPicPr>
                   </pic:nvPicPr>
                   <pic:blipFill>
-                    <a:blip r:embed="rId28">
+                    <a:blip r:embed="rId29">
                       <a:extLst>
                         <a:ext uri="{28A0092B-C50C-407E-A947-70E740481C1C}">
                           <a14:useLocalDpi xmlns:a14="http://schemas.microsoft.com/office/drawing/2010/main" val="0"/>
@@ -11320,7 +10990,7 @@
           <w:noProof/>
         </w:rPr>
         <w:drawing>
-          <wp:inline distT="0" distB="0" distL="0" distR="0" wp14:anchorId="5BAF461C" wp14:editId="6E217BA8">
+          <wp:inline distT="0" distB="0" distL="0" distR="0">
             <wp:extent cx="5267325" cy="2295525"/>
             <wp:effectExtent l="0" t="0" r="9525" b="9525"/>
             <wp:docPr id="20" name="图片 24"/>
@@ -11337,7 +11007,7 @@
                     </pic:cNvPicPr>
                   </pic:nvPicPr>
                   <pic:blipFill>
-                    <a:blip r:embed="rId29">
+                    <a:blip r:embed="rId30">
                       <a:extLst>
                         <a:ext uri="{28A0092B-C50C-407E-A947-70E740481C1C}">
                           <a14:useLocalDpi xmlns:a14="http://schemas.microsoft.com/office/drawing/2010/main" val="0"/>
@@ -11411,7 +11081,7 @@
           <w:noProof/>
         </w:rPr>
         <w:drawing>
-          <wp:inline distT="0" distB="0" distL="0" distR="0" wp14:anchorId="1591D3EB" wp14:editId="167BA9D4">
+          <wp:inline distT="0" distB="0" distL="0" distR="0">
             <wp:extent cx="5276850" cy="2952750"/>
             <wp:effectExtent l="0" t="0" r="0" b="0"/>
             <wp:docPr id="21" name="图片 25"/>
@@ -11428,7 +11098,7 @@
                     </pic:cNvPicPr>
                   </pic:nvPicPr>
                   <pic:blipFill>
-                    <a:blip r:embed="rId30">
+                    <a:blip r:embed="rId31">
                       <a:extLst>
                         <a:ext uri="{28A0092B-C50C-407E-A947-70E740481C1C}">
                           <a14:useLocalDpi xmlns:a14="http://schemas.microsoft.com/office/drawing/2010/main" val="0"/>
@@ -11501,7 +11171,7 @@
           <w:noProof/>
         </w:rPr>
         <w:drawing>
-          <wp:inline distT="0" distB="0" distL="0" distR="0" wp14:anchorId="212EDA1F" wp14:editId="1D72A244">
+          <wp:inline distT="0" distB="0" distL="0" distR="0">
             <wp:extent cx="5267325" cy="2247900"/>
             <wp:effectExtent l="0" t="0" r="9525" b="0"/>
             <wp:docPr id="22" name="图片 26"/>
@@ -11518,7 +11188,7 @@
                     </pic:cNvPicPr>
                   </pic:nvPicPr>
                   <pic:blipFill>
-                    <a:blip r:embed="rId31">
+                    <a:blip r:embed="rId32">
                       <a:extLst>
                         <a:ext uri="{28A0092B-C50C-407E-A947-70E740481C1C}">
                           <a14:useLocalDpi xmlns:a14="http://schemas.microsoft.com/office/drawing/2010/main" val="0"/>
@@ -11592,7 +11262,7 @@
           <w:noProof/>
         </w:rPr>
         <w:drawing>
-          <wp:inline distT="0" distB="0" distL="0" distR="0" wp14:anchorId="51C7DDB9" wp14:editId="7B91E5EF">
+          <wp:inline distT="0" distB="0" distL="0" distR="0">
             <wp:extent cx="5276850" cy="3190875"/>
             <wp:effectExtent l="0" t="0" r="0" b="9525"/>
             <wp:docPr id="23" name="图片 27"/>
@@ -11609,7 +11279,7 @@
                     </pic:cNvPicPr>
                   </pic:nvPicPr>
                   <pic:blipFill>
-                    <a:blip r:embed="rId32">
+                    <a:blip r:embed="rId33">
                       <a:extLst>
                         <a:ext uri="{28A0092B-C50C-407E-A947-70E740481C1C}">
                           <a14:useLocalDpi xmlns:a14="http://schemas.microsoft.com/office/drawing/2010/main" val="0"/>
@@ -11650,7 +11320,7 @@
           <w:noProof/>
         </w:rPr>
         <w:drawing>
-          <wp:inline distT="0" distB="0" distL="0" distR="0" wp14:anchorId="272EF8F6" wp14:editId="5011C803">
+          <wp:inline distT="0" distB="0" distL="0" distR="0">
             <wp:extent cx="5267325" cy="3133725"/>
             <wp:effectExtent l="0" t="0" r="9525" b="9525"/>
             <wp:docPr id="24" name="图片 28"/>
@@ -11667,7 +11337,7 @@
                     </pic:cNvPicPr>
                   </pic:nvPicPr>
                   <pic:blipFill>
-                    <a:blip r:embed="rId33">
+                    <a:blip r:embed="rId34">
                       <a:extLst>
                         <a:ext uri="{28A0092B-C50C-407E-A947-70E740481C1C}">
                           <a14:useLocalDpi xmlns:a14="http://schemas.microsoft.com/office/drawing/2010/main" val="0"/>
@@ -11741,7 +11411,7 @@
           <w:noProof/>
         </w:rPr>
         <w:drawing>
-          <wp:inline distT="0" distB="0" distL="0" distR="0" wp14:anchorId="55330257" wp14:editId="20EDA8FC">
+          <wp:inline distT="0" distB="0" distL="0" distR="0">
             <wp:extent cx="5267325" cy="2876550"/>
             <wp:effectExtent l="0" t="0" r="9525" b="0"/>
             <wp:docPr id="25" name="图片 30"/>
@@ -11758,7 +11428,7 @@
                     </pic:cNvPicPr>
                   </pic:nvPicPr>
                   <pic:blipFill>
-                    <a:blip r:embed="rId34">
+                    <a:blip r:embed="rId35">
                       <a:extLst>
                         <a:ext uri="{28A0092B-C50C-407E-A947-70E740481C1C}">
                           <a14:useLocalDpi xmlns:a14="http://schemas.microsoft.com/office/drawing/2010/main" val="0"/>
@@ -11831,7 +11501,7 @@
           <w:noProof/>
         </w:rPr>
         <w:drawing>
-          <wp:inline distT="0" distB="0" distL="0" distR="0" wp14:anchorId="58789C2B" wp14:editId="260C088C">
+          <wp:inline distT="0" distB="0" distL="0" distR="0">
             <wp:extent cx="5267325" cy="3219450"/>
             <wp:effectExtent l="0" t="0" r="9525" b="0"/>
             <wp:docPr id="26" name="图片 32"/>
@@ -11848,7 +11518,7 @@
                     </pic:cNvPicPr>
                   </pic:nvPicPr>
                   <pic:blipFill>
-                    <a:blip r:embed="rId35">
+                    <a:blip r:embed="rId36">
                       <a:extLst>
                         <a:ext uri="{28A0092B-C50C-407E-A947-70E740481C1C}">
                           <a14:useLocalDpi xmlns:a14="http://schemas.microsoft.com/office/drawing/2010/main" val="0"/>
@@ -11910,10 +11580,10 @@
           <w:noProof/>
         </w:rPr>
         <w:drawing>
-          <wp:inline distT="0" distB="0" distL="0" distR="0" wp14:anchorId="36B09E0E" wp14:editId="30AC4598">
-            <wp:extent cx="4648200" cy="3810000"/>
-            <wp:effectExtent l="0" t="0" r="0" b="0"/>
-            <wp:docPr id="30" name="图片 30" descr="E:\学术\研究生\课程\研一下\软件工程综合实验\第三阶段\需求规格说明书\用例与规格\非功能\非功能用例图.PNG"/>
+          <wp:inline distT="0" distB="0" distL="0" distR="0">
+            <wp:extent cx="5274310" cy="3923795"/>
+            <wp:effectExtent l="0" t="0" r="2540" b="635"/>
+            <wp:docPr id="38" name="图片 38" descr="E:\学术\研究生\课程\研一下\软件工程综合实验\第四阶段\用例和规格\非功能.PNG"/>
             <wp:cNvGraphicFramePr>
               <a:graphicFrameLocks xmlns:a="http://schemas.openxmlformats.org/drawingml/2006/main" noChangeAspect="1"/>
             </wp:cNvGraphicFramePr>
@@ -11921,13 +11591,13 @@
               <a:graphicData uri="http://schemas.openxmlformats.org/drawingml/2006/picture">
                 <pic:pic xmlns:pic="http://schemas.openxmlformats.org/drawingml/2006/picture">
                   <pic:nvPicPr>
-                    <pic:cNvPr id="0" name="Picture 28" descr="E:\学术\研究生\课程\研一下\软件工程综合实验\第三阶段\需求规格说明书\用例与规格\非功能\非功能用例图.PNG"/>
+                    <pic:cNvPr id="0" name="Picture 2" descr="E:\学术\研究生\课程\研一下\软件工程综合实验\第四阶段\用例和规格\非功能.PNG"/>
                     <pic:cNvPicPr>
                       <a:picLocks noChangeAspect="1" noChangeArrowheads="1"/>
                     </pic:cNvPicPr>
                   </pic:nvPicPr>
                   <pic:blipFill>
-                    <a:blip r:embed="rId36">
+                    <a:blip r:embed="rId37">
                       <a:extLst>
                         <a:ext uri="{28A0092B-C50C-407E-A947-70E740481C1C}">
                           <a14:useLocalDpi xmlns:a14="http://schemas.microsoft.com/office/drawing/2010/main" val="0"/>
@@ -11942,7 +11612,7 @@
                   <pic:spPr bwMode="auto">
                     <a:xfrm>
                       <a:off x="0" y="0"/>
-                      <a:ext cx="4648200" cy="3810000"/>
+                      <a:ext cx="5274310" cy="3923795"/>
                     </a:xfrm>
                     <a:prstGeom prst="rect">
                       <a:avLst/>
@@ -11975,6 +11645,50 @@
     </w:p>
     <w:p>
       <w:pPr>
+        <w:ind w:firstLine="420"/>
+        <w:rPr>
+          <w:rFonts w:asciiTheme="minorEastAsia" w:eastAsiaTheme="minorEastAsia" w:hAnsiTheme="minorEastAsia"/>
+        </w:rPr>
+      </w:pPr>
+      <w:r>
+        <w:rPr>
+          <w:rFonts w:asciiTheme="minorEastAsia" w:eastAsiaTheme="minorEastAsia" w:hAnsiTheme="minorEastAsia" w:hint="eastAsia"/>
+        </w:rPr>
+        <w:t>非功能特性的用例图中ac</w:t>
+      </w:r>
+      <w:r>
+        <w:rPr>
+          <w:rFonts w:asciiTheme="minorEastAsia" w:eastAsiaTheme="minorEastAsia" w:hAnsiTheme="minorEastAsia" w:hint="eastAsia"/>
+        </w:rPr>
+        <w:t>tor为Redis系统，这里的系统包括redis单机系统、</w:t>
+      </w:r>
+      <w:r>
+        <w:rPr>
+          <w:rFonts w:asciiTheme="minorEastAsia" w:eastAsiaTheme="minorEastAsia" w:hAnsiTheme="minorEastAsia" w:hint="eastAsia"/>
+        </w:rPr>
+        <w:t>多机</w:t>
+      </w:r>
+      <w:r>
+        <w:rPr>
+          <w:rFonts w:asciiTheme="minorEastAsia" w:eastAsiaTheme="minorEastAsia" w:hAnsiTheme="minorEastAsia" w:hint="eastAsia"/>
+        </w:rPr>
+        <w:t>系统和集群系统，为了</w:t>
+      </w:r>
+      <w:r>
+        <w:rPr>
+          <w:rFonts w:asciiTheme="minorEastAsia" w:eastAsiaTheme="minorEastAsia" w:hAnsiTheme="minorEastAsia" w:hint="eastAsia"/>
+        </w:rPr>
+        <w:t>简化描述</w:t>
+      </w:r>
+      <w:r>
+        <w:rPr>
+          <w:rFonts w:asciiTheme="minorEastAsia" w:eastAsiaTheme="minorEastAsia" w:hAnsiTheme="minorEastAsia" w:hint="eastAsia"/>
+        </w:rPr>
+        <w:t>所以用Redis系统统一指代。</w:t>
+      </w:r>
+    </w:p>
+    <w:p>
+      <w:pPr>
         <w:pStyle w:val="2"/>
         <w:spacing w:line="360" w:lineRule="auto"/>
       </w:pPr>
@@ -12008,6 +11722,24 @@
         </w:rPr>
         <w:t>，指系统或组件在面对非法输入、相连接的系统或组件故障、或非预期的运行条件下能够持续正确运行的程度。</w:t>
       </w:r>
+      <w:r>
+        <w:rPr>
+          <w:rFonts w:hint="eastAsia"/>
+        </w:rPr>
+        <w:t>这里我们以</w:t>
+      </w:r>
+      <w:r>
+        <w:rPr>
+          <w:rFonts w:hint="eastAsia"/>
+        </w:rPr>
+        <w:t>Redis</w:t>
+      </w:r>
+      <w:r>
+        <w:rPr>
+          <w:rFonts w:hint="eastAsia"/>
+        </w:rPr>
+        <w:t>系统处理单点故障的场景为例来描述鲁棒性。</w:t>
+      </w:r>
     </w:p>
     <w:bookmarkEnd w:id="61"/>
     <w:p>
@@ -12015,19 +11747,23 @@
         <w:spacing w:line="360" w:lineRule="auto"/>
         <w:ind w:firstLine="420"/>
       </w:pPr>
-      <w:proofErr w:type="spellStart"/>
       <w:r>
         <w:rPr>
           <w:rFonts w:hint="eastAsia"/>
         </w:rPr>
         <w:t>Redis</w:t>
       </w:r>
-      <w:proofErr w:type="spellEnd"/>
-      <w:r>
-        <w:rPr>
-          <w:rFonts w:hint="eastAsia"/>
-        </w:rPr>
-        <w:t>集群实现了分布式并且允许单点故障，当网络故障和节点发生故障时集群系统会尽力去保证数据的一致性和有效性。</w:t>
+      <w:r>
+        <w:rPr>
+          <w:rFonts w:hint="eastAsia"/>
+        </w:rPr>
+        <w:t>系统</w:t>
+      </w:r>
+      <w:r>
+        <w:rPr>
+          <w:rFonts w:hint="eastAsia"/>
+        </w:rPr>
+        <w:t>实现了分布式并且允许单点故障，当网络故障和节点发生故障时集群系统会尽力去保证数据的一致性和有效性。</w:t>
       </w:r>
     </w:p>
     <w:p>
@@ -12036,11 +11772,12 @@
         <w:ind w:firstLine="420"/>
       </w:pPr>
       <w:bookmarkStart w:id="62" w:name="OLE_LINK17"/>
-      <w:proofErr w:type="spellStart"/>
       <w:r>
         <w:t>Redis</w:t>
       </w:r>
-      <w:proofErr w:type="spellEnd"/>
+      <w:r>
+        <w:t>系统</w:t>
+      </w:r>
       <w:r>
         <w:t>主要使用主从同步的方式解决单点故障问题。</w:t>
       </w:r>
@@ -12124,7 +11861,14 @@
         <w:rPr>
           <w:rFonts w:hint="eastAsia"/>
         </w:rPr>
-        <w:t>（写并立即读取数据以免在数据同步过程中无法获取数据）的需求，那么从节点仅接受只读操作。</w:t>
+        <w:t>（写并立即读取数据以免在数据同步过程中无</w:t>
+      </w:r>
+      <w:r>
+        <w:rPr>
+          <w:rFonts w:hint="eastAsia"/>
+        </w:rPr>
+        <w:lastRenderedPageBreak/>
+        <w:t>法获取数据）的需求，那么从节点仅接受只读操作。</w:t>
       </w:r>
     </w:p>
     <w:p>
@@ -12138,19 +11882,17 @@
         </w:rPr>
         <w:t>总之，在</w:t>
       </w:r>
-      <w:proofErr w:type="spellStart"/>
       <w:r>
         <w:rPr>
           <w:rFonts w:hint="eastAsia"/>
         </w:rPr>
         <w:t>Redis</w:t>
       </w:r>
-      <w:proofErr w:type="spellEnd"/>
-      <w:r>
-        <w:rPr>
-          <w:rFonts w:hint="eastAsia"/>
-        </w:rPr>
-        <w:t>集群系统中，节点有责任</w:t>
+      <w:r>
+        <w:rPr>
+          <w:rFonts w:hint="eastAsia"/>
+        </w:rPr>
+        <w:t>系统中，节点有责任</w:t>
       </w:r>
       <w:r>
         <w:rPr>
@@ -12162,14 +11904,7 @@
         <w:rPr>
           <w:rFonts w:hint="eastAsia"/>
         </w:rPr>
-        <w:t>义务保存数据和自身状态，这其中</w:t>
-      </w:r>
-      <w:r>
-        <w:rPr>
-          <w:rFonts w:hint="eastAsia"/>
-        </w:rPr>
-        <w:lastRenderedPageBreak/>
-        <w:t>包括把数据（</w:t>
+        <w:t>义务保存数据和自身状态，这其中包括把数据（</w:t>
       </w:r>
       <w:r>
         <w:rPr>
@@ -12181,13 +11916,7 @@
         <w:rPr>
           <w:rFonts w:hint="eastAsia"/>
         </w:rPr>
-        <w:t>）映射到正确的节点，所有节点都应该自动探测集群中的其他</w:t>
-      </w:r>
-      <w:r>
-        <w:rPr>
-          <w:rFonts w:hint="eastAsia"/>
-        </w:rPr>
-        <w:t xml:space="preserve"> </w:t>
+        <w:t>）映射到正确的节点，所有节点都应该自动探测系统中的其它</w:t>
       </w:r>
       <w:r>
         <w:rPr>
@@ -12211,10 +11940,10 @@
           <w:noProof/>
         </w:rPr>
         <w:drawing>
-          <wp:inline distT="0" distB="0" distL="0" distR="0" wp14:anchorId="5BF6AF22" wp14:editId="21A9A02B">
-            <wp:extent cx="5274310" cy="2430145"/>
-            <wp:effectExtent l="0" t="0" r="2540" b="8255"/>
-            <wp:docPr id="2" name="图片 2"/>
+          <wp:inline distT="0" distB="0" distL="0" distR="0" wp14:anchorId="24C6C1E3" wp14:editId="7808EE7D">
+            <wp:extent cx="5274310" cy="2602230"/>
+            <wp:effectExtent l="0" t="0" r="2540" b="7620"/>
+            <wp:docPr id="39" name="图片 39"/>
             <wp:cNvGraphicFramePr>
               <a:graphicFrameLocks xmlns:a="http://schemas.openxmlformats.org/drawingml/2006/main" noChangeAspect="1"/>
             </wp:cNvGraphicFramePr>
@@ -12222,217 +11951,7 @@
               <a:graphicData uri="http://schemas.openxmlformats.org/drawingml/2006/picture">
                 <pic:pic xmlns:pic="http://schemas.openxmlformats.org/drawingml/2006/picture">
                   <pic:nvPicPr>
-                    <pic:cNvPr id="2" name="D6026A2.tmp"/>
-                    <pic:cNvPicPr/>
-                  </pic:nvPicPr>
-                  <pic:blipFill>
-                    <a:blip r:embed="rId37">
-                      <a:extLst>
-                        <a:ext uri="{28A0092B-C50C-407E-A947-70E740481C1C}">
-                          <a14:useLocalDpi xmlns:a14="http://schemas.microsoft.com/office/drawing/2010/main" val="0"/>
-                        </a:ext>
-                      </a:extLst>
-                    </a:blip>
-                    <a:stretch>
-                      <a:fillRect/>
-                    </a:stretch>
-                  </pic:blipFill>
-                  <pic:spPr>
-                    <a:xfrm>
-                      <a:off x="0" y="0"/>
-                      <a:ext cx="5274310" cy="2430145"/>
-                    </a:xfrm>
-                    <a:prstGeom prst="rect">
-                      <a:avLst/>
-                    </a:prstGeom>
-                  </pic:spPr>
-                </pic:pic>
-              </a:graphicData>
-            </a:graphic>
-          </wp:inline>
-        </w:drawing>
-      </w:r>
-    </w:p>
-    <w:p>
-      <w:pPr>
-        <w:pStyle w:val="2"/>
-        <w:spacing w:line="360" w:lineRule="auto"/>
-      </w:pPr>
-      <w:bookmarkStart w:id="63" w:name="_Toc415937165"/>
-      <w:r>
-        <w:t xml:space="preserve">4.2 </w:t>
-      </w:r>
-      <w:r>
-        <w:t>安全性</w:t>
-      </w:r>
-      <w:bookmarkEnd w:id="63"/>
-    </w:p>
-    <w:p>
-      <w:pPr>
-        <w:spacing w:line="360" w:lineRule="auto"/>
-        <w:ind w:firstLine="420"/>
-      </w:pPr>
-      <w:proofErr w:type="spellStart"/>
-      <w:r>
-        <w:rPr>
-          <w:rFonts w:hint="eastAsia"/>
-        </w:rPr>
-        <w:t>Redis</w:t>
-      </w:r>
-      <w:proofErr w:type="spellEnd"/>
-      <w:r>
-        <w:rPr>
-          <w:rFonts w:hint="eastAsia"/>
-        </w:rPr>
-        <w:t>提供了一个轻量级的认证方式</w:t>
-      </w:r>
-      <w:r>
-        <w:rPr>
-          <w:rFonts w:hint="eastAsia"/>
-        </w:rPr>
-        <w:t>来保证系统的安全性，</w:t>
-      </w:r>
-      <w:r>
-        <w:rPr>
-          <w:rFonts w:hint="eastAsia"/>
-        </w:rPr>
-        <w:t>可以编辑</w:t>
-      </w:r>
-      <w:proofErr w:type="spellStart"/>
-      <w:r>
-        <w:rPr>
-          <w:rFonts w:hint="eastAsia"/>
-        </w:rPr>
-        <w:t>redis.conf</w:t>
-      </w:r>
-      <w:proofErr w:type="spellEnd"/>
-      <w:r>
-        <w:rPr>
-          <w:rFonts w:hint="eastAsia"/>
-        </w:rPr>
-        <w:t>配置来启用认证。</w:t>
-      </w:r>
-    </w:p>
-    <w:p>
-      <w:pPr>
-        <w:spacing w:line="360" w:lineRule="auto"/>
-        <w:ind w:firstLine="420"/>
-      </w:pPr>
-      <w:r>
-        <w:rPr>
-          <w:rFonts w:hint="eastAsia"/>
-        </w:rPr>
-        <w:t>当授权方式启用时，</w:t>
-      </w:r>
-      <w:proofErr w:type="spellStart"/>
-      <w:r>
-        <w:rPr>
-          <w:rFonts w:hint="eastAsia"/>
-        </w:rPr>
-        <w:t>redis</w:t>
-      </w:r>
-      <w:proofErr w:type="spellEnd"/>
-      <w:r>
-        <w:rPr>
-          <w:rFonts w:hint="eastAsia"/>
-        </w:rPr>
-        <w:t>将会拒绝来自非认证用户的任何查询。用户可以通过发送</w:t>
-      </w:r>
-      <w:r>
-        <w:rPr>
-          <w:rFonts w:hint="eastAsia"/>
-        </w:rPr>
-        <w:t>AUTH</w:t>
-      </w:r>
-      <w:r>
-        <w:rPr>
-          <w:rFonts w:hint="eastAsia"/>
-        </w:rPr>
-        <w:t>命令并带上密码给</w:t>
-      </w:r>
-      <w:proofErr w:type="spellStart"/>
-      <w:r>
-        <w:rPr>
-          <w:rFonts w:hint="eastAsia"/>
-        </w:rPr>
-        <w:t>redis</w:t>
-      </w:r>
-      <w:proofErr w:type="spellEnd"/>
-      <w:r>
-        <w:rPr>
-          <w:rFonts w:hint="eastAsia"/>
-        </w:rPr>
-        <w:t>服务器来给自己授权。系统管理员在</w:t>
-      </w:r>
-      <w:proofErr w:type="spellStart"/>
-      <w:r>
-        <w:rPr>
-          <w:rFonts w:hint="eastAsia"/>
-        </w:rPr>
-        <w:t>redis.conf</w:t>
-      </w:r>
-      <w:proofErr w:type="spellEnd"/>
-      <w:r>
-        <w:rPr>
-          <w:rFonts w:hint="eastAsia"/>
-        </w:rPr>
-        <w:t>文件里以明文方式设置密码。而且密码必须足够长来抵御暴力破解密码方式的攻击。认证层的目标是提供多一层的保护。如果防火墙或者用来保护</w:t>
-      </w:r>
-      <w:proofErr w:type="spellStart"/>
-      <w:r>
-        <w:rPr>
-          <w:rFonts w:hint="eastAsia"/>
-        </w:rPr>
-        <w:t>redis</w:t>
-      </w:r>
-      <w:proofErr w:type="spellEnd"/>
-      <w:r>
-        <w:rPr>
-          <w:rFonts w:hint="eastAsia"/>
-        </w:rPr>
-        <w:t>的系统防御外部攻击失败的话，外部用户如果没有通过密码认证还是无法访问</w:t>
-      </w:r>
-      <w:proofErr w:type="spellStart"/>
-      <w:r>
-        <w:rPr>
-          <w:rFonts w:hint="eastAsia"/>
-        </w:rPr>
-        <w:t>redis</w:t>
-      </w:r>
-      <w:proofErr w:type="spellEnd"/>
-      <w:r>
-        <w:rPr>
-          <w:rFonts w:hint="eastAsia"/>
-        </w:rPr>
-        <w:t>的。</w:t>
-      </w:r>
-      <w:r>
-        <w:t>规格说明如下：</w:t>
-      </w:r>
-    </w:p>
-    <w:p>
-      <w:pPr>
-        <w:spacing w:line="360" w:lineRule="auto"/>
-        <w:ind w:firstLine="420"/>
-      </w:pPr>
-      <w:r>
-        <w:rPr>
-          <w:noProof/>
-        </w:rPr>
-        <w:lastRenderedPageBreak/>
-        <w:drawing>
-          <wp:inline distT="0" distB="0" distL="0" distR="0" wp14:anchorId="03724BEB" wp14:editId="52D735FC">
-            <wp:extent cx="5274310" cy="3496945"/>
-            <wp:effectExtent l="0" t="0" r="2540" b="8255"/>
-            <wp:docPr id="31" name="图片 31"/>
-            <wp:cNvGraphicFramePr>
-              <a:graphicFrameLocks xmlns:a="http://schemas.openxmlformats.org/drawingml/2006/main" noChangeAspect="1"/>
-            </wp:cNvGraphicFramePr>
-            <a:graphic xmlns:a="http://schemas.openxmlformats.org/drawingml/2006/main">
-              <a:graphicData uri="http://schemas.openxmlformats.org/drawingml/2006/picture">
-                <pic:pic xmlns:pic="http://schemas.openxmlformats.org/drawingml/2006/picture">
-                  <pic:nvPicPr>
-                    <pic:cNvPr id="1" name="D60AEFD.tmp"/>
+                    <pic:cNvPr id="1" name="4C82D3.tmp"/>
                     <pic:cNvPicPr/>
                   </pic:nvPicPr>
                   <pic:blipFill>
@@ -12450,7 +11969,7 @@
                   <pic:spPr>
                     <a:xfrm>
                       <a:off x="0" y="0"/>
-                      <a:ext cx="5274310" cy="3496945"/>
+                      <a:ext cx="5274310" cy="2602230"/>
                     </a:xfrm>
                     <a:prstGeom prst="rect">
                       <a:avLst/>
@@ -12468,77 +11987,61 @@
         <w:pStyle w:val="2"/>
         <w:spacing w:line="360" w:lineRule="auto"/>
       </w:pPr>
-      <w:bookmarkStart w:id="64" w:name="_Toc415937166"/>
-      <w:r>
-        <w:t xml:space="preserve">4.3 </w:t>
-      </w:r>
-      <w:r>
-        <w:t>高</w:t>
-      </w:r>
-      <w:r>
-        <w:t>效率</w:t>
-      </w:r>
-      <w:bookmarkEnd w:id="64"/>
+      <w:bookmarkStart w:id="63" w:name="_Toc415937165"/>
+      <w:r>
+        <w:t xml:space="preserve">4.2 </w:t>
+      </w:r>
+      <w:r>
+        <w:t>安全性</w:t>
+      </w:r>
+      <w:bookmarkEnd w:id="63"/>
     </w:p>
     <w:p>
       <w:pPr>
         <w:spacing w:line="360" w:lineRule="auto"/>
         <w:ind w:firstLine="420"/>
       </w:pPr>
-      <w:proofErr w:type="spellStart"/>
-      <w:r>
-        <w:rPr>
-          <w:rFonts w:hint="eastAsia"/>
-        </w:rPr>
-        <w:t>Redis</w:t>
-      </w:r>
-      <w:proofErr w:type="spellEnd"/>
-      <w:r>
-        <w:rPr>
-          <w:rFonts w:hint="eastAsia"/>
-        </w:rPr>
-        <w:t>的高效率主要是因为以下三个方面，即</w:t>
-      </w:r>
-      <w:r>
-        <w:rPr>
-          <w:rFonts w:hint="eastAsia"/>
-        </w:rPr>
-        <w:t>自定义的数据结构</w:t>
-      </w:r>
-      <w:r>
-        <w:rPr>
-          <w:rFonts w:hint="eastAsia"/>
-        </w:rPr>
-        <w:t>、</w:t>
-      </w:r>
-      <w:proofErr w:type="spellStart"/>
-      <w:r>
-        <w:rPr>
-          <w:rFonts w:hint="eastAsia"/>
-        </w:rPr>
-        <w:t>Redis</w:t>
-      </w:r>
-      <w:proofErr w:type="spellEnd"/>
-      <w:r>
-        <w:rPr>
-          <w:rFonts w:hint="eastAsia"/>
-        </w:rPr>
-        <w:t>自己实现的事件分离器</w:t>
-      </w:r>
-      <w:r>
-        <w:t>和</w:t>
-      </w:r>
-      <w:r>
-        <w:rPr>
-          <w:rFonts w:hint="eastAsia"/>
-        </w:rPr>
-        <w:t>绝大部分请求是纯粹的内存操作</w:t>
-      </w:r>
-      <w:r>
-        <w:rPr>
-          <w:rFonts w:hint="eastAsia"/>
-        </w:rPr>
-        <w:t>。</w:t>
+      <w:r>
+        <w:rPr>
+          <w:rFonts w:hint="eastAsia"/>
+        </w:rPr>
+        <w:t>Redi</w:t>
+      </w:r>
+      <w:r>
+        <w:rPr>
+          <w:rFonts w:hint="eastAsia"/>
+        </w:rPr>
+        <w:t>系统</w:t>
+      </w:r>
+      <w:r>
+        <w:rPr>
+          <w:rFonts w:hint="eastAsia"/>
+        </w:rPr>
+        <w:t>提供了一个轻量级的认证方式</w:t>
+      </w:r>
+      <w:r>
+        <w:rPr>
+          <w:rFonts w:hint="eastAsia"/>
+        </w:rPr>
+        <w:t>来保证系统的安全性，</w:t>
+      </w:r>
+      <w:r>
+        <w:rPr>
+          <w:rFonts w:hint="eastAsia"/>
+        </w:rPr>
+        <w:t>可以编辑</w:t>
+      </w:r>
+      <w:r>
+        <w:rPr>
+          <w:rFonts w:hint="eastAsia"/>
+        </w:rPr>
+        <w:t>redis.conf</w:t>
+      </w:r>
+      <w:r>
+        <w:rPr>
+          <w:rFonts w:hint="eastAsia"/>
+        </w:rPr>
+        <w:t>配置来启用认证。</w:t>
       </w:r>
     </w:p>
     <w:p>
@@ -12550,117 +12053,97 @@
         <w:rPr>
           <w:rFonts w:hint="eastAsia"/>
         </w:rPr>
-        <w:t>和大多</w:t>
-      </w:r>
-      <w:proofErr w:type="spellStart"/>
-      <w:r>
-        <w:rPr>
-          <w:rFonts w:hint="eastAsia"/>
-        </w:rPr>
-        <w:t>NoSQL</w:t>
-      </w:r>
-      <w:proofErr w:type="spellEnd"/>
-      <w:r>
-        <w:rPr>
-          <w:rFonts w:hint="eastAsia"/>
-        </w:rPr>
-        <w:t>数据库一样，</w:t>
-      </w:r>
-      <w:proofErr w:type="spellStart"/>
-      <w:r>
-        <w:rPr>
-          <w:rFonts w:hint="eastAsia"/>
-        </w:rPr>
-        <w:t>Redis</w:t>
-      </w:r>
-      <w:proofErr w:type="spellEnd"/>
-      <w:r>
-        <w:rPr>
-          <w:rFonts w:hint="eastAsia"/>
-        </w:rPr>
-        <w:t>同样遵循了</w:t>
-      </w:r>
-      <w:r>
-        <w:rPr>
-          <w:rFonts w:hint="eastAsia"/>
-        </w:rPr>
-        <w:t>Key/Value</w:t>
-      </w:r>
-      <w:r>
-        <w:rPr>
-          <w:rFonts w:hint="eastAsia"/>
-        </w:rPr>
-        <w:t>数据存储模型。在有些情况下，</w:t>
-      </w:r>
-      <w:proofErr w:type="spellStart"/>
-      <w:r>
-        <w:rPr>
-          <w:rFonts w:hint="eastAsia"/>
-        </w:rPr>
-        <w:t>Redis</w:t>
-      </w:r>
-      <w:proofErr w:type="spellEnd"/>
-      <w:r>
-        <w:rPr>
-          <w:rFonts w:hint="eastAsia"/>
-        </w:rPr>
-        <w:t>会将</w:t>
-      </w:r>
-      <w:r>
-        <w:rPr>
-          <w:rFonts w:hint="eastAsia"/>
-        </w:rPr>
-        <w:t>Keys/Values</w:t>
-      </w:r>
-      <w:r>
-        <w:rPr>
-          <w:rFonts w:hint="eastAsia"/>
-        </w:rPr>
-        <w:t>保存在内存中以提高数据查询和数据修改的效率，然而这样的做法并非总是很好的选择。鉴于此，</w:t>
-      </w:r>
-      <w:proofErr w:type="spellStart"/>
-      <w:r>
-        <w:rPr>
-          <w:rFonts w:hint="eastAsia"/>
-        </w:rPr>
-        <w:t>Redis</w:t>
-      </w:r>
-      <w:proofErr w:type="spellEnd"/>
-      <w:r>
-        <w:rPr>
-          <w:rFonts w:hint="eastAsia"/>
-        </w:rPr>
-        <w:t>将之进一步优化，即尽量在内存中只保留</w:t>
-      </w:r>
-      <w:r>
-        <w:rPr>
-          <w:rFonts w:hint="eastAsia"/>
-        </w:rPr>
-        <w:t>Keys</w:t>
-      </w:r>
-      <w:r>
-        <w:rPr>
-          <w:rFonts w:hint="eastAsia"/>
-        </w:rPr>
-        <w:t>的数据，这样可以保证数据检索的效率，而</w:t>
-      </w:r>
-      <w:r>
-        <w:rPr>
-          <w:rFonts w:hint="eastAsia"/>
-        </w:rPr>
-        <w:t>Values</w:t>
-      </w:r>
-      <w:r>
-        <w:rPr>
-          <w:rFonts w:hint="eastAsia"/>
-        </w:rPr>
-        <w:t>数据在很少使用的时候则可以被换出到磁盘</w:t>
-      </w:r>
-      <w:r>
-        <w:rPr>
-          <w:rFonts w:hint="eastAsia"/>
-        </w:rPr>
-        <w:t>。</w:t>
+        <w:t>当授权方式启用时，</w:t>
+      </w:r>
+      <w:r>
+        <w:rPr>
+          <w:rFonts w:hint="eastAsia"/>
+        </w:rPr>
+        <w:t>redis</w:t>
+      </w:r>
+      <w:r>
+        <w:rPr>
+          <w:rFonts w:hint="eastAsia"/>
+        </w:rPr>
+        <w:t>系统</w:t>
+      </w:r>
+      <w:r>
+        <w:rPr>
+          <w:rFonts w:hint="eastAsia"/>
+        </w:rPr>
+        <w:t>将会拒绝来自非认证用户的任何查询。用户可以通过发送</w:t>
+      </w:r>
+      <w:r>
+        <w:rPr>
+          <w:rFonts w:hint="eastAsia"/>
+        </w:rPr>
+        <w:t>AUTH</w:t>
+      </w:r>
+      <w:r>
+        <w:rPr>
+          <w:rFonts w:hint="eastAsia"/>
+        </w:rPr>
+        <w:t>命令并带上密码给</w:t>
+      </w:r>
+      <w:r>
+        <w:rPr>
+          <w:rFonts w:hint="eastAsia"/>
+        </w:rPr>
+        <w:t>redis</w:t>
+      </w:r>
+      <w:r>
+        <w:rPr>
+          <w:rFonts w:hint="eastAsia"/>
+        </w:rPr>
+        <w:t>服务器来给自己授权。系统管理员在</w:t>
+      </w:r>
+      <w:r>
+        <w:rPr>
+          <w:rFonts w:hint="eastAsia"/>
+        </w:rPr>
+        <w:t>redis.conf</w:t>
+      </w:r>
+      <w:r>
+        <w:rPr>
+          <w:rFonts w:hint="eastAsia"/>
+        </w:rPr>
+        <w:t>文件里以明文方式设置密码。而且密码必须足够长来抵御暴力破解密码方式的攻击。认证层的目标是提供多一层的保护。如果防火墙或者用来保护</w:t>
+      </w:r>
+      <w:r>
+        <w:rPr>
+          <w:rFonts w:hint="eastAsia"/>
+        </w:rPr>
+        <w:t>redi</w:t>
+      </w:r>
+      <w:r>
+        <w:rPr>
+          <w:rFonts w:hint="eastAsia"/>
+        </w:rPr>
+        <w:t>的</w:t>
+      </w:r>
+      <w:r>
+        <w:rPr>
+          <w:rFonts w:hint="eastAsia"/>
+        </w:rPr>
+        <w:t>系统防御外部攻击失败的话，外部用户如果没有通过密码认证还是无法访问</w:t>
+      </w:r>
+      <w:r>
+        <w:rPr>
+          <w:rFonts w:hint="eastAsia"/>
+        </w:rPr>
+        <w:t>redis</w:t>
+      </w:r>
+      <w:r>
+        <w:rPr>
+          <w:rFonts w:hint="eastAsia"/>
+        </w:rPr>
+        <w:t>系统</w:t>
+      </w:r>
+      <w:r>
+        <w:rPr>
+          <w:rFonts w:hint="eastAsia"/>
+        </w:rPr>
+        <w:t>的。</w:t>
       </w:r>
       <w:r>
         <w:t>规格说明如下：</w:t>
@@ -12669,6 +12152,7 @@
     <w:p>
       <w:pPr>
         <w:spacing w:line="360" w:lineRule="auto"/>
+        <w:ind w:firstLine="420"/>
       </w:pPr>
       <w:r>
         <w:rPr>
@@ -12676,10 +12160,10 @@
         </w:rPr>
         <w:lastRenderedPageBreak/>
         <w:drawing>
-          <wp:inline distT="0" distB="0" distL="0" distR="0" wp14:anchorId="253EE68E" wp14:editId="791F9F89">
-            <wp:extent cx="5274310" cy="3642995"/>
+          <wp:inline distT="0" distB="0" distL="0" distR="0" wp14:anchorId="16A219A9" wp14:editId="63BF22C3">
+            <wp:extent cx="5274310" cy="3735070"/>
             <wp:effectExtent l="0" t="0" r="2540" b="0"/>
-            <wp:docPr id="32" name="图片 32"/>
+            <wp:docPr id="40" name="图片 40"/>
             <wp:cNvGraphicFramePr>
               <a:graphicFrameLocks xmlns:a="http://schemas.openxmlformats.org/drawingml/2006/main" noChangeAspect="1"/>
             </wp:cNvGraphicFramePr>
@@ -12687,7 +12171,7 @@
               <a:graphicData uri="http://schemas.openxmlformats.org/drawingml/2006/picture">
                 <pic:pic xmlns:pic="http://schemas.openxmlformats.org/drawingml/2006/picture">
                   <pic:nvPicPr>
-                    <pic:cNvPr id="1" name="D603D92.tmp"/>
+                    <pic:cNvPr id="1" name="4C8FAF0.tmp"/>
                     <pic:cNvPicPr/>
                   </pic:nvPicPr>
                   <pic:blipFill>
@@ -12705,7 +12189,7 @@
                   <pic:spPr>
                     <a:xfrm>
                       <a:off x="0" y="0"/>
-                      <a:ext cx="5274310" cy="3642995"/>
+                      <a:ext cx="5274310" cy="3735070"/>
                     </a:xfrm>
                     <a:prstGeom prst="rect">
                       <a:avLst/>
@@ -12720,6 +12204,279 @@
     </w:p>
     <w:p>
       <w:pPr>
+        <w:pStyle w:val="2"/>
+        <w:spacing w:line="360" w:lineRule="auto"/>
+      </w:pPr>
+      <w:bookmarkStart w:id="64" w:name="_Toc415937166"/>
+      <w:r>
+        <w:t xml:space="preserve">4.3 </w:t>
+      </w:r>
+      <w:r>
+        <w:t>高</w:t>
+      </w:r>
+      <w:r>
+        <w:t>效率</w:t>
+      </w:r>
+      <w:bookmarkEnd w:id="64"/>
+    </w:p>
+    <w:p>
+      <w:pPr>
+        <w:spacing w:line="360" w:lineRule="auto"/>
+        <w:ind w:firstLine="420"/>
+      </w:pPr>
+      <w:r>
+        <w:rPr>
+          <w:rFonts w:hint="eastAsia"/>
+        </w:rPr>
+        <w:t>Redis</w:t>
+      </w:r>
+      <w:r>
+        <w:rPr>
+          <w:rFonts w:hint="eastAsia"/>
+        </w:rPr>
+        <w:t>系统</w:t>
+      </w:r>
+      <w:r>
+        <w:rPr>
+          <w:rFonts w:hint="eastAsia"/>
+        </w:rPr>
+        <w:t>的高效率主要是因为以下三个方面，即</w:t>
+      </w:r>
+      <w:r>
+        <w:rPr>
+          <w:rFonts w:hint="eastAsia"/>
+        </w:rPr>
+        <w:t>自定义的数据结构</w:t>
+      </w:r>
+      <w:r>
+        <w:rPr>
+          <w:rFonts w:hint="eastAsia"/>
+        </w:rPr>
+        <w:t>、</w:t>
+      </w:r>
+      <w:r>
+        <w:rPr>
+          <w:rFonts w:hint="eastAsia"/>
+        </w:rPr>
+        <w:t>Redis</w:t>
+      </w:r>
+      <w:r>
+        <w:rPr>
+          <w:rFonts w:hint="eastAsia"/>
+        </w:rPr>
+        <w:t>自己实现的事件分离器</w:t>
+      </w:r>
+      <w:r>
+        <w:t>和</w:t>
+      </w:r>
+      <w:r>
+        <w:rPr>
+          <w:rFonts w:hint="eastAsia"/>
+        </w:rPr>
+        <w:t>绝大部分请求是纯粹的内存操作</w:t>
+      </w:r>
+      <w:r>
+        <w:rPr>
+          <w:rFonts w:hint="eastAsia"/>
+        </w:rPr>
+        <w:t>。</w:t>
+      </w:r>
+      <w:r>
+        <w:rPr>
+          <w:rFonts w:hint="eastAsia"/>
+        </w:rPr>
+        <w:t>这里我们以</w:t>
+      </w:r>
+      <w:r>
+        <w:rPr>
+          <w:rFonts w:hint="eastAsia"/>
+        </w:rPr>
+        <w:t>Redis</w:t>
+      </w:r>
+      <w:r>
+        <w:rPr>
+          <w:rFonts w:hint="eastAsia"/>
+        </w:rPr>
+        <w:t>系统对绝大部分请求使用内存操作的场景为例来描述高效率</w:t>
+      </w:r>
+      <w:r>
+        <w:rPr>
+          <w:rFonts w:hint="eastAsia"/>
+        </w:rPr>
+        <w:t>。</w:t>
+      </w:r>
+    </w:p>
+    <w:p>
+      <w:pPr>
+        <w:spacing w:line="360" w:lineRule="auto"/>
+        <w:ind w:firstLine="420"/>
+      </w:pPr>
+      <w:r>
+        <w:rPr>
+          <w:rFonts w:hint="eastAsia"/>
+        </w:rPr>
+        <w:t>和大多</w:t>
+      </w:r>
+      <w:r>
+        <w:rPr>
+          <w:rFonts w:hint="eastAsia"/>
+        </w:rPr>
+        <w:t>NoSQL</w:t>
+      </w:r>
+      <w:r>
+        <w:rPr>
+          <w:rFonts w:hint="eastAsia"/>
+        </w:rPr>
+        <w:t>数据库一样，</w:t>
+      </w:r>
+      <w:r>
+        <w:rPr>
+          <w:rFonts w:hint="eastAsia"/>
+        </w:rPr>
+        <w:t>Redis</w:t>
+      </w:r>
+      <w:r>
+        <w:rPr>
+          <w:rFonts w:hint="eastAsia"/>
+        </w:rPr>
+        <w:t>同样遵循了</w:t>
+      </w:r>
+      <w:r>
+        <w:rPr>
+          <w:rFonts w:hint="eastAsia"/>
+        </w:rPr>
+        <w:t>Key/Value</w:t>
+      </w:r>
+      <w:r>
+        <w:rPr>
+          <w:rFonts w:hint="eastAsia"/>
+        </w:rPr>
+        <w:t>数据存储模型。在有些情况下，</w:t>
+      </w:r>
+      <w:r>
+        <w:rPr>
+          <w:rFonts w:hint="eastAsia"/>
+        </w:rPr>
+        <w:t>Redis</w:t>
+      </w:r>
+      <w:r>
+        <w:rPr>
+          <w:rFonts w:hint="eastAsia"/>
+        </w:rPr>
+        <w:t>会将</w:t>
+      </w:r>
+      <w:r>
+        <w:rPr>
+          <w:rFonts w:hint="eastAsia"/>
+        </w:rPr>
+        <w:t>Keys/Values</w:t>
+      </w:r>
+      <w:r>
+        <w:rPr>
+          <w:rFonts w:hint="eastAsia"/>
+        </w:rPr>
+        <w:t>保存在内存中以提高数据查询和数据修改的效率，然而这样的做法并非总是很好的选择。鉴于此，</w:t>
+      </w:r>
+      <w:r>
+        <w:rPr>
+          <w:rFonts w:hint="eastAsia"/>
+        </w:rPr>
+        <w:t>Redis</w:t>
+      </w:r>
+      <w:r>
+        <w:rPr>
+          <w:rFonts w:hint="eastAsia"/>
+        </w:rPr>
+        <w:t>将之进一步优化，即尽量在内存中只保留</w:t>
+      </w:r>
+      <w:r>
+        <w:rPr>
+          <w:rFonts w:hint="eastAsia"/>
+        </w:rPr>
+        <w:t>Keys</w:t>
+      </w:r>
+      <w:r>
+        <w:rPr>
+          <w:rFonts w:hint="eastAsia"/>
+        </w:rPr>
+        <w:t>的数据，这样可以保证数据检索的效率，而</w:t>
+      </w:r>
+      <w:r>
+        <w:rPr>
+          <w:rFonts w:hint="eastAsia"/>
+        </w:rPr>
+        <w:t>Values</w:t>
+      </w:r>
+      <w:r>
+        <w:rPr>
+          <w:rFonts w:hint="eastAsia"/>
+        </w:rPr>
+        <w:t>数据在很少使用的时候则可以被换出到磁盘</w:t>
+      </w:r>
+      <w:r>
+        <w:rPr>
+          <w:rFonts w:hint="eastAsia"/>
+        </w:rPr>
+        <w:t>。</w:t>
+      </w:r>
+      <w:r>
+        <w:t>规格说明如下：</w:t>
+      </w:r>
+    </w:p>
+    <w:p>
+      <w:pPr>
+        <w:spacing w:line="360" w:lineRule="auto"/>
+      </w:pPr>
+      <w:r>
+        <w:rPr>
+          <w:noProof/>
+        </w:rPr>
+        <w:lastRenderedPageBreak/>
+        <w:drawing>
+          <wp:inline distT="0" distB="0" distL="0" distR="0" wp14:anchorId="62F46C83" wp14:editId="55F3D52D">
+            <wp:extent cx="5274310" cy="3910965"/>
+            <wp:effectExtent l="0" t="0" r="2540" b="0"/>
+            <wp:docPr id="41" name="图片 41"/>
+            <wp:cNvGraphicFramePr>
+              <a:graphicFrameLocks xmlns:a="http://schemas.openxmlformats.org/drawingml/2006/main" noChangeAspect="1"/>
+            </wp:cNvGraphicFramePr>
+            <a:graphic xmlns:a="http://schemas.openxmlformats.org/drawingml/2006/main">
+              <a:graphicData uri="http://schemas.openxmlformats.org/drawingml/2006/picture">
+                <pic:pic xmlns:pic="http://schemas.openxmlformats.org/drawingml/2006/picture">
+                  <pic:nvPicPr>
+                    <pic:cNvPr id="1" name="4C83630.tmp"/>
+                    <pic:cNvPicPr/>
+                  </pic:nvPicPr>
+                  <pic:blipFill>
+                    <a:blip r:embed="rId40">
+                      <a:extLst>
+                        <a:ext uri="{28A0092B-C50C-407E-A947-70E740481C1C}">
+                          <a14:useLocalDpi xmlns:a14="http://schemas.microsoft.com/office/drawing/2010/main" val="0"/>
+                        </a:ext>
+                      </a:extLst>
+                    </a:blip>
+                    <a:stretch>
+                      <a:fillRect/>
+                    </a:stretch>
+                  </pic:blipFill>
+                  <pic:spPr>
+                    <a:xfrm>
+                      <a:off x="0" y="0"/>
+                      <a:ext cx="5274310" cy="3910965"/>
+                    </a:xfrm>
+                    <a:prstGeom prst="rect">
+                      <a:avLst/>
+                    </a:prstGeom>
+                  </pic:spPr>
+                </pic:pic>
+              </a:graphicData>
+            </a:graphic>
+          </wp:inline>
+        </w:drawing>
+      </w:r>
+    </w:p>
+    <w:p>
+      <w:pPr>
         <w:pStyle w:val="1"/>
         <w:spacing w:line="360" w:lineRule="auto"/>
       </w:pPr>
@@ -12748,21 +12505,10 @@
         <w:rPr>
           <w:rFonts w:hint="eastAsia"/>
         </w:rPr>
-        <w:t>[1</w:t>
-      </w:r>
-      <w:proofErr w:type="gramStart"/>
-      <w:r>
-        <w:rPr>
-          <w:rFonts w:hint="eastAsia"/>
-        </w:rPr>
-        <w:t xml:space="preserve">] </w:t>
-      </w:r>
-      <w:r>
-        <w:t xml:space="preserve"> http</w:t>
-      </w:r>
-      <w:proofErr w:type="gramEnd"/>
-      <w:r>
-        <w:t>://redis.io/</w:t>
+        <w:t xml:space="preserve">[1] </w:t>
+      </w:r>
+      <w:r>
+        <w:t xml:space="preserve"> http://redis.io/</w:t>
       </w:r>
     </w:p>
     <w:p>
@@ -12782,306 +12528,284 @@
         <w:t>.</w:t>
       </w:r>
       <w:r>
+        <w:t xml:space="preserve"> Redis</w:t>
+      </w:r>
+      <w:r>
+        <w:t>设计与实现</w:t>
+      </w:r>
+      <w:r>
+        <w:t xml:space="preserve">. </w:t>
+      </w:r>
+      <w:r>
+        <w:t>机械工业出版社</w:t>
+      </w:r>
+      <w:r>
+        <w:rPr>
+          <w:rFonts w:hint="eastAsia"/>
+        </w:rPr>
+        <w:t>[</w:t>
+      </w:r>
+      <w:r>
+        <w:t>M</w:t>
+      </w:r>
+      <w:r>
+        <w:rPr>
+          <w:rFonts w:hint="eastAsia"/>
+        </w:rPr>
+        <w:t>].</w:t>
+      </w:r>
+      <w:r>
+        <w:t xml:space="preserve"> 2014-06.</w:t>
+      </w:r>
+    </w:p>
+    <w:p>
+      <w:pPr>
+        <w:spacing w:line="360" w:lineRule="auto"/>
+      </w:pPr>
+      <w:r>
+        <w:rPr>
+          <w:rFonts w:hint="eastAsia"/>
+        </w:rPr>
+        <w:t>[</w:t>
+      </w:r>
+      <w:r>
+        <w:t>3</w:t>
+      </w:r>
+      <w:r>
+        <w:rPr>
+          <w:rFonts w:hint="eastAsia"/>
+        </w:rPr>
+        <w:t>]</w:t>
+      </w:r>
+      <w:r>
+        <w:t xml:space="preserve">  </w:t>
+      </w:r>
+      <w:r>
+        <w:t>张景云</w:t>
+      </w:r>
+      <w:r>
+        <w:rPr>
+          <w:rFonts w:hint="eastAsia"/>
+        </w:rPr>
+        <w:t xml:space="preserve">. </w:t>
+      </w:r>
+      <w:r>
+        <w:rPr>
+          <w:rFonts w:hint="eastAsia"/>
+        </w:rPr>
+        <w:t>基于</w:t>
+      </w:r>
+      <w:r>
+        <w:rPr>
+          <w:rFonts w:hint="eastAsia"/>
+        </w:rPr>
+        <w:t>Redis</w:t>
+      </w:r>
+      <w:r>
+        <w:rPr>
+          <w:rFonts w:hint="eastAsia"/>
+        </w:rPr>
+        <w:t>的矢量数据组织研究</w:t>
+      </w:r>
+      <w:r>
+        <w:rPr>
+          <w:rFonts w:hint="eastAsia"/>
+        </w:rPr>
+        <w:t>[</w:t>
+      </w:r>
+      <w:r>
+        <w:t>D</w:t>
+      </w:r>
+      <w:r>
+        <w:rPr>
+          <w:rFonts w:hint="eastAsia"/>
+        </w:rPr>
+        <w:t>]</w:t>
+      </w:r>
+      <w:r>
+        <w:t xml:space="preserve">. </w:t>
+      </w:r>
+      <w:r>
+        <w:t>南京师范大学</w:t>
+      </w:r>
+      <w:r>
+        <w:rPr>
+          <w:rFonts w:hint="eastAsia"/>
+        </w:rPr>
+        <w:t xml:space="preserve">. </w:t>
+      </w:r>
+      <w:r>
+        <w:t>2013.</w:t>
+      </w:r>
+    </w:p>
+    <w:p>
+      <w:pPr>
+        <w:spacing w:line="360" w:lineRule="auto"/>
+      </w:pPr>
+      <w:r>
+        <w:rPr>
+          <w:rFonts w:hint="eastAsia"/>
+        </w:rPr>
+        <w:t>[</w:t>
+      </w:r>
+      <w:r>
+        <w:t>4</w:t>
+      </w:r>
+      <w:r>
+        <w:rPr>
+          <w:rFonts w:hint="eastAsia"/>
+        </w:rPr>
+        <w:t>]</w:t>
+      </w:r>
+      <w:r>
+        <w:t xml:space="preserve">  </w:t>
+      </w:r>
+      <w:r>
+        <w:t>白鑫</w:t>
+      </w:r>
+      <w:r>
+        <w:rPr>
+          <w:rFonts w:hint="eastAsia"/>
+        </w:rPr>
+        <w:t xml:space="preserve">. </w:t>
+      </w:r>
+      <w:r>
+        <w:rPr>
+          <w:rFonts w:hint="eastAsia"/>
+        </w:rPr>
+        <w:t>基于</w:t>
+      </w:r>
+      <w:r>
+        <w:rPr>
+          <w:rFonts w:hint="eastAsia"/>
+        </w:rPr>
+        <w:t>Redis</w:t>
+      </w:r>
+      <w:r>
+        <w:rPr>
+          <w:rFonts w:hint="eastAsia"/>
+        </w:rPr>
+        <w:t>的信息存储优化技术研究与应用</w:t>
+      </w:r>
+      <w:r>
+        <w:rPr>
+          <w:rFonts w:hint="eastAsia"/>
+        </w:rPr>
+        <w:t>[</w:t>
+      </w:r>
+      <w:r>
+        <w:t>D</w:t>
+      </w:r>
+      <w:r>
+        <w:rPr>
+          <w:rFonts w:hint="eastAsia"/>
+        </w:rPr>
+        <w:t>]</w:t>
+      </w:r>
+      <w:r>
+        <w:t xml:space="preserve">. </w:t>
+      </w:r>
+      <w:r>
+        <w:t>北方工业大学</w:t>
+      </w:r>
+      <w:r>
+        <w:rPr>
+          <w:rFonts w:hint="eastAsia"/>
+        </w:rPr>
+        <w:t xml:space="preserve">. </w:t>
+      </w:r>
+      <w:r>
+        <w:t>2011.</w:t>
+      </w:r>
+    </w:p>
+    <w:p>
+      <w:pPr>
+        <w:spacing w:line="360" w:lineRule="auto"/>
+      </w:pPr>
+      <w:r>
+        <w:t xml:space="preserve">[5]  </w:t>
+      </w:r>
+      <w:r>
+        <w:rPr>
+          <w:rFonts w:hint="eastAsia"/>
+        </w:rPr>
+        <w:t>曾超宇，李金香</w:t>
+      </w:r>
+      <w:r>
+        <w:rPr>
+          <w:rFonts w:hint="eastAsia"/>
+        </w:rPr>
+        <w:t>.</w:t>
+      </w:r>
+      <w:r>
         <w:t xml:space="preserve"> </w:t>
       </w:r>
-      <w:proofErr w:type="spellStart"/>
-      <w:r>
-        <w:t>Redis</w:t>
-      </w:r>
-      <w:proofErr w:type="spellEnd"/>
-      <w:r>
-        <w:t>设计与实现</w:t>
+      <w:r>
+        <w:rPr>
+          <w:rFonts w:hint="eastAsia"/>
+        </w:rPr>
+        <w:t xml:space="preserve">Redis </w:t>
+      </w:r>
+      <w:r>
+        <w:rPr>
+          <w:rFonts w:hint="eastAsia"/>
+        </w:rPr>
+        <w:t>在高速缓存系统中的应用</w:t>
+      </w:r>
+      <w:r>
+        <w:rPr>
+          <w:rFonts w:hint="eastAsia"/>
+        </w:rPr>
+        <w:t>[</w:t>
+      </w:r>
+      <w:r>
+        <w:t>J</w:t>
+      </w:r>
+      <w:r>
+        <w:rPr>
+          <w:rFonts w:hint="eastAsia"/>
+        </w:rPr>
+        <w:t>]</w:t>
       </w:r>
       <w:r>
         <w:t xml:space="preserve">. </w:t>
       </w:r>
       <w:r>
-        <w:t>机械工业出版社</w:t>
-      </w:r>
-      <w:r>
-        <w:rPr>
-          <w:rFonts w:hint="eastAsia"/>
-        </w:rPr>
-        <w:t>[</w:t>
-      </w:r>
-      <w:r>
-        <w:t>M</w:t>
-      </w:r>
-      <w:r>
-        <w:rPr>
-          <w:rFonts w:hint="eastAsia"/>
-        </w:rPr>
-        <w:t>].</w:t>
-      </w:r>
-      <w:r>
-        <w:t xml:space="preserve"> </w:t>
-      </w:r>
-      <w:proofErr w:type="gramStart"/>
-      <w:r>
-        <w:t>2014-06.</w:t>
-      </w:r>
-      <w:proofErr w:type="gramEnd"/>
-    </w:p>
-    <w:p>
-      <w:pPr>
-        <w:spacing w:line="360" w:lineRule="auto"/>
-      </w:pPr>
-      <w:r>
-        <w:rPr>
-          <w:rFonts w:hint="eastAsia"/>
-        </w:rPr>
-        <w:t>[</w:t>
-      </w:r>
-      <w:r>
-        <w:t>3</w:t>
-      </w:r>
-      <w:r>
-        <w:rPr>
-          <w:rFonts w:hint="eastAsia"/>
-        </w:rPr>
-        <w:t>]</w:t>
-      </w:r>
-      <w:r>
-        <w:t xml:space="preserve">  </w:t>
-      </w:r>
-      <w:r>
-        <w:t>张景云</w:t>
-      </w:r>
-      <w:r>
-        <w:rPr>
-          <w:rFonts w:hint="eastAsia"/>
-        </w:rPr>
-        <w:t xml:space="preserve">. </w:t>
-      </w:r>
-      <w:r>
-        <w:rPr>
-          <w:rFonts w:hint="eastAsia"/>
-        </w:rPr>
-        <w:t>基于</w:t>
-      </w:r>
-      <w:proofErr w:type="spellStart"/>
-      <w:r>
-        <w:rPr>
-          <w:rFonts w:hint="eastAsia"/>
-        </w:rPr>
-        <w:t>Redis</w:t>
-      </w:r>
-      <w:proofErr w:type="spellEnd"/>
-      <w:r>
-        <w:rPr>
-          <w:rFonts w:hint="eastAsia"/>
-        </w:rPr>
-        <w:t>的矢量数据组织研究</w:t>
-      </w:r>
-      <w:r>
-        <w:rPr>
-          <w:rFonts w:hint="eastAsia"/>
-        </w:rPr>
-        <w:t>[</w:t>
-      </w:r>
-      <w:r>
-        <w:t>D</w:t>
-      </w:r>
-      <w:r>
-        <w:rPr>
-          <w:rFonts w:hint="eastAsia"/>
-        </w:rPr>
-        <w:t>]</w:t>
-      </w:r>
-      <w:r>
-        <w:t xml:space="preserve">. </w:t>
-      </w:r>
-      <w:r>
-        <w:t>南京师范大学</w:t>
-      </w:r>
-      <w:r>
-        <w:rPr>
-          <w:rFonts w:hint="eastAsia"/>
-        </w:rPr>
-        <w:t xml:space="preserve">. </w:t>
-      </w:r>
-      <w:r>
-        <w:t>2013.</w:t>
-      </w:r>
-    </w:p>
-    <w:p>
-      <w:pPr>
-        <w:spacing w:line="360" w:lineRule="auto"/>
-      </w:pPr>
-      <w:r>
-        <w:rPr>
-          <w:rFonts w:hint="eastAsia"/>
-        </w:rPr>
-        <w:t>[</w:t>
-      </w:r>
-      <w:r>
-        <w:t>4</w:t>
-      </w:r>
-      <w:r>
-        <w:rPr>
-          <w:rFonts w:hint="eastAsia"/>
-        </w:rPr>
-        <w:t>]</w:t>
-      </w:r>
-      <w:r>
-        <w:t xml:space="preserve">  </w:t>
-      </w:r>
-      <w:r>
-        <w:t>白鑫</w:t>
-      </w:r>
-      <w:r>
-        <w:rPr>
-          <w:rFonts w:hint="eastAsia"/>
-        </w:rPr>
-        <w:t xml:space="preserve">. </w:t>
-      </w:r>
-      <w:r>
-        <w:rPr>
-          <w:rFonts w:hint="eastAsia"/>
-        </w:rPr>
-        <w:t>基于</w:t>
-      </w:r>
-      <w:proofErr w:type="spellStart"/>
-      <w:r>
-        <w:rPr>
-          <w:rFonts w:hint="eastAsia"/>
-        </w:rPr>
-        <w:t>Redis</w:t>
-      </w:r>
-      <w:proofErr w:type="spellEnd"/>
-      <w:r>
-        <w:rPr>
-          <w:rFonts w:hint="eastAsia"/>
-        </w:rPr>
-        <w:t>的信息存储优化技术研究与应用</w:t>
-      </w:r>
-      <w:r>
-        <w:rPr>
-          <w:rFonts w:hint="eastAsia"/>
-        </w:rPr>
-        <w:t>[</w:t>
-      </w:r>
-      <w:r>
-        <w:t>D</w:t>
-      </w:r>
-      <w:r>
-        <w:rPr>
-          <w:rFonts w:hint="eastAsia"/>
-        </w:rPr>
-        <w:t>]</w:t>
-      </w:r>
-      <w:r>
-        <w:t xml:space="preserve">. </w:t>
-      </w:r>
-      <w:r>
-        <w:t>北方工业大学</w:t>
-      </w:r>
-      <w:r>
-        <w:rPr>
-          <w:rFonts w:hint="eastAsia"/>
-        </w:rPr>
-        <w:t xml:space="preserve">. </w:t>
-      </w:r>
-      <w:r>
-        <w:t>2011.</w:t>
-      </w:r>
-    </w:p>
-    <w:p>
-      <w:pPr>
-        <w:spacing w:line="360" w:lineRule="auto"/>
-      </w:pPr>
-      <w:r>
-        <w:t xml:space="preserve">[5]  </w:t>
-      </w:r>
-      <w:r>
-        <w:rPr>
-          <w:rFonts w:hint="eastAsia"/>
-        </w:rPr>
-        <w:t>曾超宇，李金香</w:t>
-      </w:r>
-      <w:r>
-        <w:rPr>
-          <w:rFonts w:hint="eastAsia"/>
-        </w:rPr>
+        <w:rPr>
+          <w:rFonts w:hint="eastAsia"/>
+        </w:rPr>
+        <w:t>微型机与应用，</w:t>
+      </w:r>
+      <w:r>
+        <w:rPr>
+          <w:rFonts w:hint="eastAsia"/>
+        </w:rPr>
+        <w:t>2013</w:t>
+      </w:r>
+      <w:r>
+        <w:t>，</w:t>
+      </w:r>
+      <w:r>
+        <w:rPr>
+          <w:rFonts w:hint="eastAsia"/>
+        </w:rPr>
+        <w:t xml:space="preserve"> 32(</w:t>
+      </w:r>
+      <w:r>
+        <w:t>12</w:t>
+      </w:r>
+      <w:r>
+        <w:rPr>
+          <w:rFonts w:hint="eastAsia"/>
+        </w:rPr>
+        <w:t>)</w:t>
+      </w:r>
+      <w:r>
         <w:t>.</w:t>
       </w:r>
-      <w:r>
-        <w:t xml:space="preserve"> </w:t>
-      </w:r>
-      <w:proofErr w:type="spellStart"/>
-      <w:r>
-        <w:rPr>
-          <w:rFonts w:hint="eastAsia"/>
-        </w:rPr>
-        <w:t>Redis</w:t>
-      </w:r>
-      <w:proofErr w:type="spellEnd"/>
-      <w:r>
-        <w:rPr>
-          <w:rFonts w:hint="eastAsia"/>
-        </w:rPr>
-        <w:t xml:space="preserve"> </w:t>
-      </w:r>
-      <w:r>
-        <w:rPr>
-          <w:rFonts w:hint="eastAsia"/>
-        </w:rPr>
-        <w:t>在高速缓存系统中的应用</w:t>
-      </w:r>
-      <w:r>
-        <w:rPr>
-          <w:rFonts w:hint="eastAsia"/>
-        </w:rPr>
-        <w:t>[</w:t>
-      </w:r>
-      <w:r>
-        <w:t>J</w:t>
-      </w:r>
-      <w:r>
-        <w:rPr>
-          <w:rFonts w:hint="eastAsia"/>
-        </w:rPr>
-        <w:t>]</w:t>
-      </w:r>
-      <w:r>
-        <w:t xml:space="preserve">. </w:t>
-      </w:r>
-      <w:r>
-        <w:rPr>
-          <w:rFonts w:hint="eastAsia"/>
-        </w:rPr>
-        <w:t>微型机与应用，</w:t>
-      </w:r>
-      <w:r>
-        <w:rPr>
-          <w:rFonts w:hint="eastAsia"/>
-        </w:rPr>
-        <w:t>2013</w:t>
-      </w:r>
-      <w:r>
-        <w:t>，</w:t>
-      </w:r>
-      <w:r>
-        <w:rPr>
-          <w:rFonts w:hint="eastAsia"/>
-        </w:rPr>
-        <w:t xml:space="preserve"> 32(</w:t>
-      </w:r>
-      <w:r>
-        <w:t>12</w:t>
-      </w:r>
-      <w:r>
-        <w:rPr>
-          <w:rFonts w:hint="eastAsia"/>
-        </w:rPr>
-        <w:t>)</w:t>
-      </w:r>
-      <w:r>
-        <w:t>.</w:t>
-      </w:r>
     </w:p>
     <w:sectPr>
-      <w:footerReference w:type="default" r:id="rId40"/>
+      <w:footerReference w:type="default" r:id="rId41"/>
       <w:pgSz w:w="11906" w:h="16838"/>
       <w:pgMar w:top="1440" w:right="1800" w:bottom="1440" w:left="1800" w:header="851" w:footer="992" w:gutter="0"/>
       <w:pgNumType w:start="1"/>
@@ -13159,7 +12883,7 @@
       <mc:AlternateContent>
         <mc:Choice Requires="wps">
           <w:drawing>
-            <wp:anchor distT="0" distB="0" distL="114300" distR="114300" simplePos="0" relativeHeight="251657728" behindDoc="0" locked="0" layoutInCell="1" allowOverlap="1" wp14:anchorId="12DA79D4" wp14:editId="628067DF">
+            <wp:anchor distT="0" distB="0" distL="114300" distR="114300" simplePos="0" relativeHeight="251657728" behindDoc="0" locked="0" layoutInCell="1" allowOverlap="1">
               <wp:simplePos x="0" y="0"/>
               <wp:positionH relativeFrom="margin">
                 <wp:align>center</wp:align>
@@ -13233,7 +12957,7 @@
                               <w:noProof/>
                               <w:lang w:val="zh-CN"/>
                             </w:rPr>
-                            <w:t>27</w:t>
+                            <w:t>1</w:t>
                           </w:r>
                           <w:r>
                             <w:fldChar w:fldCharType="end"/>
@@ -13284,7 +13008,7 @@
                         <w:noProof/>
                         <w:lang w:val="zh-CN"/>
                       </w:rPr>
-                      <w:t>27</w:t>
+                      <w:t>1</w:t>
                     </w:r>
                     <w:r>
                       <w:fldChar w:fldCharType="end"/>
